--- a/5 семестр/УД/лаб 1/UD_LAB_1.docx
+++ b/5 семестр/УД/лаб 1/UD_LAB_1.docx
@@ -170,23 +170,7 @@
           <w:sz w:val="28"/>
           <w:szCs w:val="28"/>
         </w:rPr>
-        <w:t xml:space="preserve">09.03.02 Информационные системы и технологии (уровень </w:t>
-      </w:r>
-      <w:proofErr w:type="spellStart"/>
-      <w:r>
-        <w:rPr>
-          <w:sz w:val="28"/>
-          <w:szCs w:val="28"/>
-        </w:rPr>
-        <w:t>бакалавриата</w:t>
-      </w:r>
-      <w:proofErr w:type="spellEnd"/>
-      <w:r>
-        <w:rPr>
-          <w:sz w:val="28"/>
-          <w:szCs w:val="28"/>
-        </w:rPr>
-        <w:t>)</w:t>
+        <w:t>09.03.02 Информационные системы и технологии (уровень бакалавриата)</w:t>
       </w:r>
     </w:p>
     <w:p>
@@ -529,23 +513,7 @@
           <w:sz w:val="28"/>
           <w:szCs w:val="23"/>
         </w:rPr>
-        <w:t xml:space="preserve">Изучить основы реляционной алгебры как базового средства манипулирования. Научиться представлять </w:t>
-      </w:r>
-      <w:proofErr w:type="gramStart"/>
-      <w:r>
-        <w:rPr>
-          <w:sz w:val="28"/>
-          <w:szCs w:val="23"/>
-        </w:rPr>
-        <w:t>запросы</w:t>
-      </w:r>
-      <w:proofErr w:type="gramEnd"/>
-      <w:r>
-        <w:rPr>
-          <w:sz w:val="28"/>
-          <w:szCs w:val="23"/>
-        </w:rPr>
-        <w:t xml:space="preserve"> как на реляционной алгебре, так и на SQL.</w:t>
+        <w:t>Изучить основы реляционной алгебры как базового средства манипулирования. Научиться представлять запросы как на реляционной алгебре, так и на SQL.</w:t>
       </w:r>
     </w:p>
     <w:p>
@@ -601,55 +569,7 @@
           <w:sz w:val="28"/>
           <w:szCs w:val="23"/>
         </w:rPr>
-        <w:t>1. Проанализировать схему БД своего варианта задания (см. приложение А), выделить и классифицировать все существующие связи, определить необходимые ограничения целостности. Номер варианта (</w:t>
-      </w:r>
-      <w:proofErr w:type="spellStart"/>
-      <w:r>
-        <w:rPr>
-          <w:sz w:val="28"/>
-          <w:szCs w:val="23"/>
-        </w:rPr>
-        <w:t>х</w:t>
-      </w:r>
-      <w:proofErr w:type="spellEnd"/>
-      <w:r>
-        <w:rPr>
-          <w:sz w:val="28"/>
-          <w:szCs w:val="23"/>
-        </w:rPr>
-        <w:t xml:space="preserve">) определяется как </w:t>
-      </w:r>
-      <w:proofErr w:type="spellStart"/>
-      <w:r>
-        <w:rPr>
-          <w:sz w:val="28"/>
-          <w:szCs w:val="23"/>
-        </w:rPr>
-        <w:t>x</w:t>
-      </w:r>
-      <w:proofErr w:type="spellEnd"/>
-      <w:r>
-        <w:rPr>
-          <w:sz w:val="28"/>
-          <w:szCs w:val="23"/>
-        </w:rPr>
-        <w:t xml:space="preserve"> = N </w:t>
-      </w:r>
-      <w:proofErr w:type="spellStart"/>
-      <w:r>
-        <w:rPr>
-          <w:sz w:val="28"/>
-          <w:szCs w:val="23"/>
-        </w:rPr>
-        <w:t>mod</w:t>
-      </w:r>
-      <w:proofErr w:type="spellEnd"/>
-      <w:r>
-        <w:rPr>
-          <w:sz w:val="28"/>
-          <w:szCs w:val="23"/>
-        </w:rPr>
-        <w:t xml:space="preserve"> 20, где N – номер студента в группе. </w:t>
+        <w:t xml:space="preserve">1. Проанализировать схему БД своего варианта задания (см. приложение А), выделить и классифицировать все существующие связи, определить необходимые ограничения целостности. Номер варианта (х) определяется как x = N mod 20, где N – номер студента в группе. </w:t>
       </w:r>
     </w:p>
     <w:p>
@@ -1015,7 +935,7 @@
                     </pic:cNvPicPr>
                   </pic:nvPicPr>
                   <pic:blipFill>
-                    <a:blip r:embed="rId4"/>
+                    <a:blip r:embed="rId8"/>
                     <a:srcRect/>
                     <a:stretch>
                       <a:fillRect/>
@@ -1143,15 +1063,2419 @@
     </w:p>
     <w:p>
       <w:pPr>
-        <w:autoSpaceDE w:val="0"/>
-        <w:autoSpaceDN w:val="0"/>
-        <w:adjustRightInd w:val="0"/>
+        <w:contextualSpacing/>
+        <w:rPr>
+          <w:sz w:val="28"/>
+        </w:rPr>
+      </w:pPr>
+    </w:p>
+    <w:p>
+      <w:pPr>
+        <w:tabs>
+          <w:tab w:val="left" w:pos="0"/>
+        </w:tabs>
+        <w:contextualSpacing/>
+        <w:jc w:val="both"/>
+        <w:rPr>
+          <w:i/>
+          <w:noProof/>
+          <w:sz w:val="28"/>
+          <w:lang w:val="en-US"/>
+        </w:rPr>
+      </w:pPr>
+    </w:p>
+    <w:p>
+      <w:pPr>
+        <w:pStyle w:val="a7"/>
+        <w:numPr>
+          <w:ilvl w:val="0"/>
+          <w:numId w:val="1"/>
+        </w:numPr>
+        <w:tabs>
+          <w:tab w:val="left" w:pos="6090"/>
+        </w:tabs>
+        <w:spacing w:line="240" w:lineRule="auto"/>
+        <w:jc w:val="both"/>
+        <w:rPr>
+          <w:rFonts w:ascii="Times New Roman" w:hAnsi="Times New Roman" w:cs="Times New Roman"/>
+          <w:bCs/>
+          <w:color w:val="000000"/>
+          <w:sz w:val="28"/>
+          <w:szCs w:val="24"/>
+        </w:rPr>
+      </w:pPr>
+      <w:r>
+        <w:rPr>
+          <w:rStyle w:val="fontstyle01"/>
+          <w:rFonts w:ascii="Times New Roman" w:hAnsi="Times New Roman" w:cs="Times New Roman"/>
+          <w:b w:val="0"/>
+          <w:sz w:val="28"/>
+        </w:rPr>
+        <w:t xml:space="preserve">Создание таблицы </w:t>
+      </w:r>
+      <w:r>
+        <w:rPr>
+          <w:rStyle w:val="fontstyle01"/>
+          <w:rFonts w:ascii="Times New Roman" w:hAnsi="Times New Roman" w:cs="Times New Roman"/>
+          <w:b w:val="0"/>
+          <w:sz w:val="28"/>
+        </w:rPr>
+        <w:t>Клиент</w:t>
+      </w:r>
+    </w:p>
+    <w:p>
+      <w:pPr>
+        <w:shd w:val="clear" w:color="auto" w:fill="FFFFFF"/>
+        <w:contextualSpacing/>
+        <w:jc w:val="both"/>
+        <w:textAlignment w:val="baseline"/>
+        <w:rPr>
+          <w:color w:val="000000" w:themeColor="text1"/>
+          <w:sz w:val="28"/>
+          <w:szCs w:val="28"/>
+          <w:lang w:val="en-US"/>
+        </w:rPr>
+      </w:pPr>
+      <w:r>
+        <w:rPr>
+          <w:color w:val="000000" w:themeColor="text1"/>
+          <w:sz w:val="28"/>
+          <w:szCs w:val="28"/>
+          <w:lang w:val="en-US"/>
+        </w:rPr>
+        <w:t>CREATE TABLE `kp_yd`.`</w:t>
+      </w:r>
+      <w:r>
+        <w:rPr>
+          <w:color w:val="000000" w:themeColor="text1"/>
+          <w:sz w:val="28"/>
+          <w:szCs w:val="28"/>
+        </w:rPr>
+        <w:t>Клиент</w:t>
+      </w:r>
+      <w:r>
+        <w:rPr>
+          <w:color w:val="000000" w:themeColor="text1"/>
+          <w:sz w:val="28"/>
+          <w:szCs w:val="28"/>
+          <w:lang w:val="en-US"/>
+        </w:rPr>
+        <w:t>` ( `</w:t>
+      </w:r>
+      <w:r>
+        <w:rPr>
+          <w:color w:val="000000" w:themeColor="text1"/>
+          <w:sz w:val="28"/>
+          <w:szCs w:val="28"/>
+        </w:rPr>
+        <w:t>Номер</w:t>
+      </w:r>
+      <w:r>
+        <w:rPr>
+          <w:color w:val="000000" w:themeColor="text1"/>
+          <w:sz w:val="28"/>
+          <w:szCs w:val="28"/>
+          <w:lang w:val="en-US"/>
+        </w:rPr>
+        <w:t xml:space="preserve"> </w:t>
+      </w:r>
+      <w:r>
+        <w:rPr>
+          <w:color w:val="000000" w:themeColor="text1"/>
+          <w:sz w:val="28"/>
+          <w:szCs w:val="28"/>
+        </w:rPr>
+        <w:t>паспорта</w:t>
+      </w:r>
+      <w:r>
+        <w:rPr>
+          <w:color w:val="000000" w:themeColor="text1"/>
+          <w:sz w:val="28"/>
+          <w:szCs w:val="28"/>
+          <w:lang w:val="en-US"/>
+        </w:rPr>
+        <w:t>` INT(6) PRIMARY KEY ,</w:t>
+      </w:r>
+      <w:r>
+        <w:rPr>
+          <w:color w:val="000000" w:themeColor="text1"/>
+          <w:sz w:val="28"/>
+          <w:szCs w:val="28"/>
+          <w:lang w:val="en-US"/>
+        </w:rPr>
+        <w:t xml:space="preserve"> </w:t>
+      </w:r>
+      <w:r>
+        <w:rPr>
+          <w:color w:val="000000" w:themeColor="text1"/>
+          <w:sz w:val="28"/>
+          <w:szCs w:val="28"/>
+          <w:lang w:val="en-US"/>
+        </w:rPr>
+        <w:t>`</w:t>
+      </w:r>
+      <w:r>
+        <w:rPr>
+          <w:color w:val="000000" w:themeColor="text1"/>
+          <w:sz w:val="28"/>
+          <w:szCs w:val="28"/>
+        </w:rPr>
+        <w:t>ФИО</w:t>
+      </w:r>
+      <w:r>
+        <w:rPr>
+          <w:color w:val="000000" w:themeColor="text1"/>
+          <w:sz w:val="28"/>
+          <w:szCs w:val="28"/>
+          <w:lang w:val="en-US"/>
+        </w:rPr>
+        <w:t xml:space="preserve">` VARCHAR( 50 ), ) </w:t>
+      </w:r>
+    </w:p>
+    <w:p>
+      <w:pPr>
+        <w:shd w:val="clear" w:color="auto" w:fill="FFFFFF"/>
+        <w:contextualSpacing/>
+        <w:jc w:val="both"/>
+        <w:textAlignment w:val="baseline"/>
+        <w:rPr>
+          <w:color w:val="000000" w:themeColor="text1"/>
+          <w:sz w:val="28"/>
+          <w:szCs w:val="28"/>
+          <w:lang w:val="en-US"/>
+        </w:rPr>
+      </w:pPr>
+      <w:r>
+        <w:rPr>
+          <w:color w:val="000000" w:themeColor="text1"/>
+          <w:sz w:val="28"/>
+          <w:szCs w:val="28"/>
+          <w:lang w:val="en-US"/>
+        </w:rPr>
+        <w:t>ENGINE = InnoDB;</w:t>
+      </w:r>
+    </w:p>
+    <w:p>
+      <w:pPr>
+        <w:pStyle w:val="a7"/>
+        <w:tabs>
+          <w:tab w:val="left" w:pos="6090"/>
+        </w:tabs>
+        <w:spacing w:line="240" w:lineRule="auto"/>
+        <w:ind w:left="0"/>
+        <w:jc w:val="both"/>
+        <w:rPr>
+          <w:rFonts w:ascii="Times New Roman" w:hAnsi="Times New Roman" w:cs="Times New Roman"/>
+          <w:sz w:val="28"/>
+          <w:szCs w:val="28"/>
+          <w:lang w:val="en-US"/>
+        </w:rPr>
+      </w:pPr>
+    </w:p>
+    <w:p>
+      <w:pPr>
+        <w:pStyle w:val="a7"/>
+        <w:numPr>
+          <w:ilvl w:val="0"/>
+          <w:numId w:val="1"/>
+        </w:numPr>
+        <w:spacing w:line="240" w:lineRule="auto"/>
+        <w:jc w:val="both"/>
+        <w:rPr>
+          <w:rFonts w:ascii="Times New Roman" w:hAnsi="Times New Roman" w:cs="Times New Roman"/>
+          <w:sz w:val="28"/>
+          <w:szCs w:val="28"/>
+        </w:rPr>
+      </w:pPr>
+      <w:r>
+        <w:rPr>
+          <w:rFonts w:ascii="Times New Roman" w:hAnsi="Times New Roman" w:cs="Times New Roman"/>
+          <w:sz w:val="28"/>
+          <w:szCs w:val="28"/>
+        </w:rPr>
+        <w:t>Создание связи между таблицами</w:t>
+      </w:r>
+      <w:r>
+        <w:rPr>
+          <w:rFonts w:ascii="Times New Roman" w:hAnsi="Times New Roman" w:cs="Times New Roman"/>
+          <w:sz w:val="28"/>
+          <w:szCs w:val="28"/>
+        </w:rPr>
+        <w:t xml:space="preserve"> </w:t>
+      </w:r>
+      <w:r>
+        <w:rPr>
+          <w:rFonts w:ascii="Times New Roman" w:hAnsi="Times New Roman" w:cs="Times New Roman"/>
+          <w:sz w:val="28"/>
+          <w:szCs w:val="28"/>
+        </w:rPr>
+        <w:t xml:space="preserve">Номер </w:t>
+      </w:r>
+      <w:r>
+        <w:rPr>
+          <w:rFonts w:ascii="Times New Roman" w:hAnsi="Times New Roman" w:cs="Times New Roman"/>
+          <w:sz w:val="28"/>
+          <w:szCs w:val="28"/>
+        </w:rPr>
+        <w:t xml:space="preserve"> и Заказ</w:t>
+      </w:r>
+      <w:r>
+        <w:rPr>
+          <w:rFonts w:ascii="Times New Roman" w:hAnsi="Times New Roman" w:cs="Times New Roman"/>
+          <w:sz w:val="28"/>
+          <w:szCs w:val="28"/>
+        </w:rPr>
+        <w:t>:</w:t>
+      </w:r>
+    </w:p>
+    <w:p>
+      <w:pPr>
+        <w:jc w:val="both"/>
+        <w:rPr>
+          <w:sz w:val="28"/>
+          <w:szCs w:val="28"/>
+        </w:rPr>
+      </w:pPr>
+      <w:r>
+        <w:rPr>
+          <w:sz w:val="28"/>
+          <w:szCs w:val="28"/>
+          <w:lang w:val="en-US"/>
+        </w:rPr>
+        <w:t>ALTER</w:t>
+      </w:r>
+      <w:r>
+        <w:rPr>
+          <w:sz w:val="28"/>
+          <w:szCs w:val="28"/>
+        </w:rPr>
+        <w:t xml:space="preserve"> </w:t>
+      </w:r>
+      <w:r>
+        <w:rPr>
+          <w:sz w:val="28"/>
+          <w:szCs w:val="28"/>
+          <w:lang w:val="en-US"/>
+        </w:rPr>
+        <w:t>TABLE</w:t>
+      </w:r>
+      <w:r>
+        <w:rPr>
+          <w:sz w:val="28"/>
+          <w:szCs w:val="28"/>
+        </w:rPr>
+        <w:t xml:space="preserve"> `заказ` </w:t>
+      </w:r>
+      <w:r>
+        <w:rPr>
+          <w:sz w:val="28"/>
+          <w:szCs w:val="28"/>
+          <w:lang w:val="en-US"/>
+        </w:rPr>
+        <w:t>ADD</w:t>
+      </w:r>
+      <w:r>
+        <w:rPr>
+          <w:sz w:val="28"/>
+          <w:szCs w:val="28"/>
+        </w:rPr>
+        <w:t xml:space="preserve"> </w:t>
+      </w:r>
+      <w:r>
+        <w:rPr>
+          <w:sz w:val="28"/>
+          <w:szCs w:val="28"/>
+          <w:lang w:val="en-US"/>
+        </w:rPr>
+        <w:t>FOREIGN</w:t>
+      </w:r>
+      <w:r>
+        <w:rPr>
+          <w:sz w:val="28"/>
+          <w:szCs w:val="28"/>
+        </w:rPr>
+        <w:t xml:space="preserve"> </w:t>
+      </w:r>
+      <w:r>
+        <w:rPr>
+          <w:sz w:val="28"/>
+          <w:szCs w:val="28"/>
+          <w:lang w:val="en-US"/>
+        </w:rPr>
+        <w:t>KEY</w:t>
+      </w:r>
+      <w:r>
+        <w:rPr>
+          <w:sz w:val="28"/>
+          <w:szCs w:val="28"/>
+        </w:rPr>
+        <w:t xml:space="preserve"> (`Порядковый номер`) </w:t>
+      </w:r>
+      <w:r>
+        <w:rPr>
+          <w:sz w:val="28"/>
+          <w:szCs w:val="28"/>
+          <w:lang w:val="en-US"/>
+        </w:rPr>
+        <w:t>REFERENCES</w:t>
+      </w:r>
+      <w:r>
+        <w:rPr>
+          <w:sz w:val="28"/>
+          <w:szCs w:val="28"/>
+        </w:rPr>
+        <w:t xml:space="preserve"> `</w:t>
+      </w:r>
+      <w:r>
+        <w:rPr>
+          <w:sz w:val="28"/>
+          <w:szCs w:val="28"/>
+          <w:lang w:val="en-US"/>
+        </w:rPr>
+        <w:t>kp</w:t>
+      </w:r>
+      <w:r>
+        <w:rPr>
+          <w:sz w:val="28"/>
+          <w:szCs w:val="28"/>
+        </w:rPr>
+        <w:t>_</w:t>
+      </w:r>
+      <w:r>
+        <w:rPr>
+          <w:sz w:val="28"/>
+          <w:szCs w:val="28"/>
+          <w:lang w:val="en-US"/>
+        </w:rPr>
+        <w:t>ud</w:t>
+      </w:r>
+      <w:r>
+        <w:rPr>
+          <w:sz w:val="28"/>
+          <w:szCs w:val="28"/>
+        </w:rPr>
+        <w:t xml:space="preserve">`.`номер`(`Порядковый номер`) </w:t>
+      </w:r>
+      <w:r>
+        <w:rPr>
+          <w:sz w:val="28"/>
+          <w:szCs w:val="28"/>
+          <w:lang w:val="en-US"/>
+        </w:rPr>
+        <w:t>ON</w:t>
+      </w:r>
+      <w:r>
+        <w:rPr>
+          <w:sz w:val="28"/>
+          <w:szCs w:val="28"/>
+        </w:rPr>
+        <w:t xml:space="preserve"> </w:t>
+      </w:r>
+      <w:r>
+        <w:rPr>
+          <w:sz w:val="28"/>
+          <w:szCs w:val="28"/>
+          <w:lang w:val="en-US"/>
+        </w:rPr>
+        <w:t>DELETE</w:t>
+      </w:r>
+      <w:r>
+        <w:rPr>
+          <w:sz w:val="28"/>
+          <w:szCs w:val="28"/>
+        </w:rPr>
+        <w:t xml:space="preserve"> </w:t>
+      </w:r>
+      <w:r>
+        <w:rPr>
+          <w:sz w:val="28"/>
+          <w:szCs w:val="28"/>
+          <w:lang w:val="en-US"/>
+        </w:rPr>
+        <w:t>CASCADEON</w:t>
+      </w:r>
+      <w:r>
+        <w:rPr>
+          <w:sz w:val="28"/>
+          <w:szCs w:val="28"/>
+        </w:rPr>
+        <w:t xml:space="preserve"> </w:t>
+      </w:r>
+      <w:r>
+        <w:rPr>
+          <w:sz w:val="28"/>
+          <w:szCs w:val="28"/>
+          <w:lang w:val="en-US"/>
+        </w:rPr>
+        <w:t>UPDATE</w:t>
+      </w:r>
+      <w:r>
+        <w:rPr>
+          <w:sz w:val="28"/>
+          <w:szCs w:val="28"/>
+        </w:rPr>
+        <w:t xml:space="preserve"> </w:t>
+      </w:r>
+      <w:r>
+        <w:rPr>
+          <w:sz w:val="28"/>
+          <w:szCs w:val="28"/>
+          <w:lang w:val="en-US"/>
+        </w:rPr>
+        <w:t>CASCADE</w:t>
+      </w:r>
+      <w:r>
+        <w:rPr>
+          <w:sz w:val="28"/>
+          <w:szCs w:val="28"/>
+        </w:rPr>
+        <w:t>;</w:t>
+      </w:r>
+    </w:p>
+    <w:p>
+      <w:pPr>
+        <w:jc w:val="both"/>
+        <w:rPr>
+          <w:sz w:val="28"/>
+          <w:szCs w:val="28"/>
+        </w:rPr>
+      </w:pPr>
+    </w:p>
+    <w:p>
+      <w:pPr>
         <w:jc w:val="center"/>
         <w:rPr>
+          <w:sz w:val="28"/>
+          <w:szCs w:val="28"/>
+        </w:rPr>
+      </w:pPr>
+      <w:r>
+        <w:rPr>
+          <w:noProof/>
+          <w:sz w:val="28"/>
+          <w:szCs w:val="28"/>
+        </w:rPr>
+        <w:drawing>
+          <wp:inline distT="0" distB="0" distL="0" distR="0">
+            <wp:extent cx="3881581" cy="2458192"/>
+            <wp:effectExtent l="19050" t="0" r="4619" b="0"/>
+            <wp:docPr id="22" name="Рисунок 13"/>
+            <wp:cNvGraphicFramePr>
+              <a:graphicFrameLocks xmlns:a="http://schemas.openxmlformats.org/drawingml/2006/main" noChangeAspect="1"/>
+            </wp:cNvGraphicFramePr>
+            <a:graphic xmlns:a="http://schemas.openxmlformats.org/drawingml/2006/main">
+              <a:graphicData uri="http://schemas.openxmlformats.org/drawingml/2006/picture">
+                <pic:pic xmlns:pic="http://schemas.openxmlformats.org/drawingml/2006/picture">
+                  <pic:nvPicPr>
+                    <pic:cNvPr id="0" name="Picture 13"/>
+                    <pic:cNvPicPr>
+                      <a:picLocks noChangeAspect="1" noChangeArrowheads="1"/>
+                    </pic:cNvPicPr>
+                  </pic:nvPicPr>
+                  <pic:blipFill>
+                    <a:blip r:embed="rId9"/>
+                    <a:srcRect t="9609" r="34706" b="16726"/>
+                    <a:stretch>
+                      <a:fillRect/>
+                    </a:stretch>
+                  </pic:blipFill>
+                  <pic:spPr bwMode="auto">
+                    <a:xfrm>
+                      <a:off x="0" y="0"/>
+                      <a:ext cx="3881581" cy="2458192"/>
+                    </a:xfrm>
+                    <a:prstGeom prst="rect">
+                      <a:avLst/>
+                    </a:prstGeom>
+                    <a:noFill/>
+                    <a:ln w="9525">
+                      <a:noFill/>
+                      <a:miter lim="800000"/>
+                      <a:headEnd/>
+                      <a:tailEnd/>
+                    </a:ln>
+                  </pic:spPr>
+                </pic:pic>
+              </a:graphicData>
+            </a:graphic>
+          </wp:inline>
+        </w:drawing>
+      </w:r>
+    </w:p>
+    <w:p>
+      <w:pPr>
+        <w:jc w:val="center"/>
+        <w:rPr>
+          <w:sz w:val="28"/>
+          <w:szCs w:val="28"/>
+        </w:rPr>
+      </w:pPr>
+      <w:r>
+        <w:rPr>
+          <w:sz w:val="28"/>
+          <w:szCs w:val="28"/>
+        </w:rPr>
+        <w:t xml:space="preserve">Рисунок 3.1 </w:t>
+      </w:r>
+      <w:r>
+        <w:rPr>
+          <w:sz w:val="28"/>
+          <w:szCs w:val="28"/>
+        </w:rPr>
+        <w:t>–</w:t>
+      </w:r>
+      <w:r>
+        <w:rPr>
+          <w:sz w:val="28"/>
+          <w:szCs w:val="28"/>
+        </w:rPr>
+        <w:t xml:space="preserve"> Связи в таблице </w:t>
+      </w:r>
+    </w:p>
+    <w:p>
+      <w:pPr>
+        <w:jc w:val="center"/>
+        <w:rPr>
+          <w:sz w:val="28"/>
+          <w:szCs w:val="28"/>
+        </w:rPr>
+      </w:pPr>
+    </w:p>
+    <w:p>
+      <w:pPr>
+        <w:pStyle w:val="a7"/>
+        <w:numPr>
+          <w:ilvl w:val="0"/>
+          <w:numId w:val="1"/>
+        </w:numPr>
+        <w:spacing w:line="240" w:lineRule="auto"/>
+        <w:jc w:val="both"/>
+        <w:rPr>
+          <w:rFonts w:ascii="Times New Roman" w:hAnsi="Times New Roman" w:cs="Times New Roman"/>
+          <w:sz w:val="28"/>
+          <w:szCs w:val="28"/>
+        </w:rPr>
+      </w:pPr>
+      <w:r>
+        <w:rPr>
+          <w:rFonts w:ascii="Times New Roman" w:hAnsi="Times New Roman" w:cs="Times New Roman"/>
+          <w:sz w:val="28"/>
+          <w:szCs w:val="28"/>
+        </w:rPr>
+        <w:lastRenderedPageBreak/>
+        <w:t>Добавление записей в таблицу</w:t>
+      </w:r>
+    </w:p>
+    <w:p>
+      <w:pPr>
+        <w:jc w:val="both"/>
+        <w:rPr>
+          <w:sz w:val="28"/>
+          <w:szCs w:val="28"/>
+        </w:rPr>
+      </w:pPr>
+      <w:r>
+        <w:rPr>
+          <w:sz w:val="28"/>
+          <w:szCs w:val="28"/>
+          <w:lang w:val="en-US"/>
+        </w:rPr>
+        <w:t>INSERT INTO `kp_ud`.`</w:t>
+      </w:r>
+      <w:r>
+        <w:rPr>
+          <w:sz w:val="28"/>
+          <w:szCs w:val="28"/>
+        </w:rPr>
+        <w:t>клиент</w:t>
+      </w:r>
+      <w:r>
+        <w:rPr>
+          <w:sz w:val="28"/>
+          <w:szCs w:val="28"/>
+          <w:lang w:val="en-US"/>
+        </w:rPr>
+        <w:t>` (`</w:t>
+      </w:r>
+      <w:r>
+        <w:rPr>
+          <w:sz w:val="28"/>
+          <w:szCs w:val="28"/>
+        </w:rPr>
+        <w:t>Номер</w:t>
+      </w:r>
+      <w:r>
+        <w:rPr>
+          <w:sz w:val="28"/>
+          <w:szCs w:val="28"/>
+          <w:lang w:val="en-US"/>
+        </w:rPr>
+        <w:t xml:space="preserve"> </w:t>
+      </w:r>
+      <w:r>
+        <w:rPr>
+          <w:sz w:val="28"/>
+          <w:szCs w:val="28"/>
+        </w:rPr>
+        <w:t>паспорта</w:t>
+      </w:r>
+      <w:r>
+        <w:rPr>
+          <w:sz w:val="28"/>
+          <w:szCs w:val="28"/>
+          <w:lang w:val="en-US"/>
+        </w:rPr>
+        <w:t>`, `</w:t>
+      </w:r>
+      <w:r>
+        <w:rPr>
+          <w:sz w:val="28"/>
+          <w:szCs w:val="28"/>
+        </w:rPr>
+        <w:t>ФИО</w:t>
+      </w:r>
+      <w:r>
+        <w:rPr>
+          <w:sz w:val="28"/>
+          <w:szCs w:val="28"/>
+          <w:lang w:val="en-US"/>
+        </w:rPr>
+        <w:t>`) VALUES ('123459', 'Sirota Marina Romanovna');</w:t>
+      </w:r>
+    </w:p>
+    <w:p>
+      <w:pPr>
+        <w:jc w:val="both"/>
+        <w:rPr>
+          <w:sz w:val="28"/>
+          <w:szCs w:val="28"/>
+        </w:rPr>
+      </w:pPr>
+    </w:p>
+    <w:p>
+      <w:pPr>
+        <w:jc w:val="center"/>
+        <w:rPr>
+          <w:sz w:val="28"/>
+          <w:szCs w:val="28"/>
+        </w:rPr>
+      </w:pPr>
+      <w:r>
+        <w:rPr>
+          <w:noProof/>
+          <w:sz w:val="28"/>
+          <w:szCs w:val="28"/>
+        </w:rPr>
+        <w:drawing>
+          <wp:inline distT="0" distB="0" distL="0" distR="0">
+            <wp:extent cx="3971059" cy="1935678"/>
+            <wp:effectExtent l="19050" t="0" r="0" b="0"/>
+            <wp:docPr id="23" name="Рисунок 16"/>
+            <wp:cNvGraphicFramePr>
+              <a:graphicFrameLocks xmlns:a="http://schemas.openxmlformats.org/drawingml/2006/main" noChangeAspect="1"/>
+            </wp:cNvGraphicFramePr>
+            <a:graphic xmlns:a="http://schemas.openxmlformats.org/drawingml/2006/main">
+              <a:graphicData uri="http://schemas.openxmlformats.org/drawingml/2006/picture">
+                <pic:pic xmlns:pic="http://schemas.openxmlformats.org/drawingml/2006/picture">
+                  <pic:nvPicPr>
+                    <pic:cNvPr id="0" name="Picture 16"/>
+                    <pic:cNvPicPr>
+                      <a:picLocks noChangeAspect="1" noChangeArrowheads="1"/>
+                    </pic:cNvPicPr>
+                  </pic:nvPicPr>
+                  <pic:blipFill>
+                    <a:blip r:embed="rId10"/>
+                    <a:srcRect t="8897" r="33131" b="33096"/>
+                    <a:stretch>
+                      <a:fillRect/>
+                    </a:stretch>
+                  </pic:blipFill>
+                  <pic:spPr bwMode="auto">
+                    <a:xfrm>
+                      <a:off x="0" y="0"/>
+                      <a:ext cx="3971059" cy="1935678"/>
+                    </a:xfrm>
+                    <a:prstGeom prst="rect">
+                      <a:avLst/>
+                    </a:prstGeom>
+                    <a:noFill/>
+                    <a:ln w="9525">
+                      <a:noFill/>
+                      <a:miter lim="800000"/>
+                      <a:headEnd/>
+                      <a:tailEnd/>
+                    </a:ln>
+                  </pic:spPr>
+                </pic:pic>
+              </a:graphicData>
+            </a:graphic>
+          </wp:inline>
+        </w:drawing>
+      </w:r>
+    </w:p>
+    <w:p>
+      <w:pPr>
+        <w:jc w:val="center"/>
+        <w:rPr>
+          <w:sz w:val="28"/>
+          <w:szCs w:val="28"/>
+        </w:rPr>
+      </w:pPr>
+      <w:r>
+        <w:rPr>
           <w:rFonts w:eastAsiaTheme="minorHAnsi"/>
           <w:sz w:val="28"/>
           <w:szCs w:val="28"/>
           <w:lang w:eastAsia="en-US"/>
+        </w:rPr>
+        <w:t xml:space="preserve">Рисунок 3.2 – </w:t>
+      </w:r>
+      <w:r>
+        <w:rPr>
+          <w:sz w:val="28"/>
+          <w:szCs w:val="28"/>
+        </w:rPr>
+        <w:t>Добавление записей в таблицу</w:t>
+      </w:r>
+    </w:p>
+    <w:p>
+      <w:pPr>
+        <w:jc w:val="center"/>
+        <w:rPr>
+          <w:sz w:val="28"/>
+          <w:szCs w:val="28"/>
+        </w:rPr>
+      </w:pPr>
+    </w:p>
+    <w:p>
+      <w:pPr>
+        <w:pStyle w:val="a7"/>
+        <w:numPr>
+          <w:ilvl w:val="0"/>
+          <w:numId w:val="1"/>
+        </w:numPr>
+        <w:jc w:val="both"/>
+        <w:rPr>
+          <w:rFonts w:ascii="Times New Roman" w:hAnsi="Times New Roman" w:cs="Times New Roman"/>
+          <w:sz w:val="28"/>
+          <w:szCs w:val="28"/>
+        </w:rPr>
+      </w:pPr>
+      <w:r>
+        <w:rPr>
+          <w:rFonts w:ascii="Times New Roman" w:hAnsi="Times New Roman" w:cs="Times New Roman"/>
+          <w:noProof/>
+          <w:sz w:val="28"/>
+        </w:rPr>
+        <w:t>Демонстрация простых вычислений в запросе:</w:t>
+      </w:r>
+    </w:p>
+    <w:p>
+      <w:pPr>
+        <w:contextualSpacing/>
+        <w:jc w:val="both"/>
+        <w:rPr>
+          <w:sz w:val="28"/>
+          <w:szCs w:val="28"/>
+        </w:rPr>
+      </w:pPr>
+      <w:r>
+        <w:rPr>
+          <w:sz w:val="28"/>
+          <w:szCs w:val="28"/>
+          <w:lang w:val="en-US"/>
+        </w:rPr>
+        <w:t>SELECT</w:t>
+      </w:r>
+      <w:r>
+        <w:rPr>
+          <w:sz w:val="28"/>
+          <w:szCs w:val="28"/>
+        </w:rPr>
+        <w:t xml:space="preserve"> `Номер гостиницы`, `Разряд`*2 </w:t>
+      </w:r>
+      <w:r>
+        <w:rPr>
+          <w:sz w:val="28"/>
+          <w:szCs w:val="28"/>
+          <w:lang w:val="en-US"/>
+        </w:rPr>
+        <w:t>FROM</w:t>
+      </w:r>
+      <w:r>
+        <w:rPr>
+          <w:sz w:val="28"/>
+          <w:szCs w:val="28"/>
+        </w:rPr>
+        <w:t xml:space="preserve"> `гостиница` </w:t>
+      </w:r>
+      <w:r>
+        <w:rPr>
+          <w:sz w:val="28"/>
+          <w:szCs w:val="28"/>
+          <w:lang w:val="en-US"/>
+        </w:rPr>
+        <w:t>WHERE</w:t>
+      </w:r>
+      <w:r>
+        <w:rPr>
+          <w:sz w:val="28"/>
+          <w:szCs w:val="28"/>
+        </w:rPr>
+        <w:t xml:space="preserve"> `Разряд`='3' </w:t>
+      </w:r>
+    </w:p>
+    <w:p>
+      <w:pPr>
+        <w:contextualSpacing/>
+        <w:jc w:val="both"/>
+        <w:rPr>
+          <w:i/>
+          <w:sz w:val="28"/>
+          <w:szCs w:val="28"/>
+        </w:rPr>
+      </w:pPr>
+      <w:r>
+        <w:rPr>
+          <w:i/>
+          <w:sz w:val="28"/>
+          <w:szCs w:val="28"/>
+        </w:rPr>
+        <w:t xml:space="preserve">(Выбрать записи и удвоить разряд </w:t>
+      </w:r>
+      <w:r>
+        <w:rPr>
+          <w:i/>
+          <w:sz w:val="28"/>
+          <w:szCs w:val="28"/>
+        </w:rPr>
+        <w:t xml:space="preserve">гостиницам с разрядом = 3 </w:t>
+      </w:r>
+      <w:r>
+        <w:rPr>
+          <w:i/>
+          <w:sz w:val="28"/>
+          <w:szCs w:val="28"/>
+        </w:rPr>
+        <w:t xml:space="preserve">из </w:t>
+      </w:r>
+      <w:r>
+        <w:rPr>
+          <w:i/>
+          <w:sz w:val="28"/>
+          <w:szCs w:val="28"/>
+        </w:rPr>
+        <w:t>таблицы Гостиница</w:t>
+      </w:r>
+      <w:r>
+        <w:rPr>
+          <w:i/>
+          <w:sz w:val="28"/>
+          <w:szCs w:val="28"/>
+        </w:rPr>
+        <w:t>)</w:t>
+      </w:r>
+    </w:p>
+    <w:p>
+      <w:pPr>
+        <w:contextualSpacing/>
+        <w:rPr>
+          <w:i/>
+          <w:sz w:val="28"/>
+          <w:szCs w:val="28"/>
+        </w:rPr>
+      </w:pPr>
+    </w:p>
+    <w:p>
+      <w:pPr>
+        <w:contextualSpacing/>
+        <w:jc w:val="center"/>
+        <w:rPr>
+          <w:sz w:val="28"/>
+          <w:szCs w:val="28"/>
+        </w:rPr>
+      </w:pPr>
+      <w:r>
+        <w:rPr>
+          <w:noProof/>
+          <w:sz w:val="28"/>
+          <w:szCs w:val="28"/>
+        </w:rPr>
+        <w:drawing>
+          <wp:inline distT="0" distB="0" distL="0" distR="0">
+            <wp:extent cx="3507921" cy="2066306"/>
+            <wp:effectExtent l="19050" t="0" r="0" b="0"/>
+            <wp:docPr id="4" name="Рисунок 1"/>
+            <wp:cNvGraphicFramePr>
+              <a:graphicFrameLocks xmlns:a="http://schemas.openxmlformats.org/drawingml/2006/main" noChangeAspect="1"/>
+            </wp:cNvGraphicFramePr>
+            <a:graphic xmlns:a="http://schemas.openxmlformats.org/drawingml/2006/main">
+              <a:graphicData uri="http://schemas.openxmlformats.org/drawingml/2006/picture">
+                <pic:pic xmlns:pic="http://schemas.openxmlformats.org/drawingml/2006/picture">
+                  <pic:nvPicPr>
+                    <pic:cNvPr id="0" name="Picture 1"/>
+                    <pic:cNvPicPr>
+                      <a:picLocks noChangeAspect="1" noChangeArrowheads="1"/>
+                    </pic:cNvPicPr>
+                  </pic:nvPicPr>
+                  <pic:blipFill>
+                    <a:blip r:embed="rId11"/>
+                    <a:srcRect t="9253" r="40930" b="28826"/>
+                    <a:stretch>
+                      <a:fillRect/>
+                    </a:stretch>
+                  </pic:blipFill>
+                  <pic:spPr bwMode="auto">
+                    <a:xfrm>
+                      <a:off x="0" y="0"/>
+                      <a:ext cx="3507921" cy="2066306"/>
+                    </a:xfrm>
+                    <a:prstGeom prst="rect">
+                      <a:avLst/>
+                    </a:prstGeom>
+                    <a:noFill/>
+                    <a:ln w="9525">
+                      <a:noFill/>
+                      <a:miter lim="800000"/>
+                      <a:headEnd/>
+                      <a:tailEnd/>
+                    </a:ln>
+                  </pic:spPr>
+                </pic:pic>
+              </a:graphicData>
+            </a:graphic>
+          </wp:inline>
+        </w:drawing>
+      </w:r>
+    </w:p>
+    <w:p>
+      <w:pPr>
+        <w:contextualSpacing/>
+        <w:jc w:val="center"/>
+        <w:rPr>
+          <w:bCs/>
+          <w:color w:val="000000"/>
+          <w:sz w:val="28"/>
+          <w:szCs w:val="28"/>
+        </w:rPr>
+      </w:pPr>
+      <w:r>
+        <w:rPr>
+          <w:sz w:val="28"/>
+          <w:szCs w:val="28"/>
+        </w:rPr>
+        <w:t>Рисунок 3.</w:t>
+      </w:r>
+      <w:r>
+        <w:rPr>
+          <w:sz w:val="28"/>
+          <w:szCs w:val="28"/>
+        </w:rPr>
+        <w:t xml:space="preserve">3 – </w:t>
+      </w:r>
+      <w:r>
+        <w:rPr>
+          <w:rStyle w:val="fontstyle01"/>
+          <w:b w:val="0"/>
+          <w:sz w:val="28"/>
+          <w:szCs w:val="28"/>
+        </w:rPr>
+        <w:t>Простые вычисления в запросе</w:t>
+      </w:r>
+    </w:p>
+    <w:p>
+      <w:pPr>
+        <w:ind w:firstLine="708"/>
+        <w:contextualSpacing/>
+        <w:jc w:val="center"/>
+        <w:rPr>
+          <w:sz w:val="28"/>
+          <w:szCs w:val="28"/>
+        </w:rPr>
+      </w:pPr>
+    </w:p>
+    <w:p>
+      <w:pPr>
+        <w:pStyle w:val="a7"/>
+        <w:numPr>
+          <w:ilvl w:val="0"/>
+          <w:numId w:val="1"/>
+        </w:numPr>
+        <w:spacing w:line="240" w:lineRule="auto"/>
+        <w:jc w:val="both"/>
+        <w:rPr>
+          <w:rFonts w:ascii="Times New Roman" w:hAnsi="Times New Roman" w:cs="Times New Roman"/>
+          <w:sz w:val="28"/>
+          <w:szCs w:val="28"/>
+        </w:rPr>
+      </w:pPr>
+      <w:r>
+        <w:rPr>
+          <w:rFonts w:ascii="Times New Roman" w:hAnsi="Times New Roman" w:cs="Times New Roman"/>
+          <w:noProof/>
+          <w:sz w:val="28"/>
+          <w:lang w:eastAsia="ru-RU"/>
+        </w:rPr>
+        <w:t xml:space="preserve"> </w:t>
+      </w:r>
+      <w:r>
+        <w:rPr>
+          <w:rFonts w:ascii="Times New Roman" w:hAnsi="Times New Roman" w:cs="Times New Roman"/>
+          <w:sz w:val="28"/>
+          <w:szCs w:val="28"/>
+        </w:rPr>
+        <w:t>Использование простого вычис</w:t>
+      </w:r>
+      <w:r>
+        <w:rPr>
+          <w:rFonts w:ascii="Times New Roman" w:hAnsi="Times New Roman" w:cs="Times New Roman"/>
+          <w:sz w:val="28"/>
+          <w:szCs w:val="28"/>
+        </w:rPr>
+        <w:t xml:space="preserve">ления, как параметра агрегатной </w:t>
+      </w:r>
+      <w:r>
+        <w:rPr>
+          <w:rFonts w:ascii="Times New Roman" w:hAnsi="Times New Roman" w:cs="Times New Roman"/>
+          <w:sz w:val="28"/>
+          <w:szCs w:val="28"/>
+        </w:rPr>
+        <w:t>функции в запросе</w:t>
+      </w:r>
+    </w:p>
+    <w:p>
+      <w:pPr>
+        <w:contextualSpacing/>
+        <w:jc w:val="both"/>
+        <w:rPr>
+          <w:sz w:val="28"/>
+          <w:szCs w:val="28"/>
+        </w:rPr>
+      </w:pPr>
+      <w:r>
+        <w:rPr>
+          <w:sz w:val="28"/>
+          <w:szCs w:val="28"/>
+          <w:lang w:val="en-US"/>
+        </w:rPr>
+        <w:t>SELECT</w:t>
+      </w:r>
+      <w:r>
+        <w:rPr>
+          <w:sz w:val="28"/>
+          <w:szCs w:val="28"/>
+        </w:rPr>
+        <w:t xml:space="preserve"> </w:t>
+      </w:r>
+      <w:r>
+        <w:rPr>
+          <w:sz w:val="28"/>
+          <w:szCs w:val="28"/>
+          <w:lang w:val="en-US"/>
+        </w:rPr>
+        <w:t>min</w:t>
+      </w:r>
+      <w:r>
+        <w:rPr>
+          <w:sz w:val="28"/>
+          <w:szCs w:val="28"/>
+        </w:rPr>
+        <w:t xml:space="preserve">(`Срок проживания`+3) </w:t>
+      </w:r>
+      <w:r>
+        <w:rPr>
+          <w:sz w:val="28"/>
+          <w:szCs w:val="28"/>
+          <w:lang w:val="en-US"/>
+        </w:rPr>
+        <w:t>FROM</w:t>
+      </w:r>
+      <w:r>
+        <w:rPr>
+          <w:sz w:val="28"/>
+          <w:szCs w:val="28"/>
+        </w:rPr>
+        <w:t xml:space="preserve"> `заказ` </w:t>
+      </w:r>
+    </w:p>
+    <w:p>
+      <w:pPr>
+        <w:contextualSpacing/>
+        <w:jc w:val="both"/>
+        <w:rPr>
+          <w:i/>
+          <w:sz w:val="28"/>
+          <w:szCs w:val="28"/>
+        </w:rPr>
+      </w:pPr>
+      <w:r>
+        <w:rPr>
+          <w:i/>
+          <w:sz w:val="28"/>
+          <w:szCs w:val="28"/>
+        </w:rPr>
+        <w:t xml:space="preserve">(Выбрать  </w:t>
+      </w:r>
+      <w:r>
+        <w:rPr>
+          <w:i/>
+          <w:sz w:val="28"/>
+          <w:szCs w:val="28"/>
+        </w:rPr>
+        <w:t>минимальный ср</w:t>
+      </w:r>
+      <w:r>
+        <w:rPr>
+          <w:i/>
+          <w:sz w:val="28"/>
+          <w:szCs w:val="28"/>
+        </w:rPr>
+        <w:t>о</w:t>
+      </w:r>
+      <w:r>
+        <w:rPr>
+          <w:i/>
+          <w:sz w:val="28"/>
+          <w:szCs w:val="28"/>
+        </w:rPr>
+        <w:t xml:space="preserve">к проживания </w:t>
+      </w:r>
+      <w:r>
+        <w:rPr>
+          <w:i/>
+          <w:sz w:val="28"/>
+          <w:szCs w:val="28"/>
+        </w:rPr>
+        <w:t xml:space="preserve"> из таблицы </w:t>
+      </w:r>
+      <w:r>
+        <w:rPr>
+          <w:i/>
+          <w:sz w:val="28"/>
+          <w:szCs w:val="28"/>
+        </w:rPr>
+        <w:t>Заказ и увеличить на 3</w:t>
+      </w:r>
+      <w:r>
+        <w:rPr>
+          <w:i/>
+          <w:sz w:val="28"/>
+          <w:szCs w:val="28"/>
+        </w:rPr>
+        <w:t>)</w:t>
+      </w:r>
+    </w:p>
+    <w:p>
+      <w:pPr>
+        <w:contextualSpacing/>
+        <w:rPr>
+          <w:i/>
+          <w:sz w:val="28"/>
+          <w:szCs w:val="28"/>
+        </w:rPr>
+      </w:pPr>
+    </w:p>
+    <w:p>
+      <w:pPr>
+        <w:contextualSpacing/>
+        <w:jc w:val="center"/>
+        <w:rPr>
+          <w:i/>
+          <w:sz w:val="28"/>
+          <w:szCs w:val="28"/>
+        </w:rPr>
+      </w:pPr>
+      <w:r>
+        <w:rPr>
+          <w:i/>
+          <w:noProof/>
+          <w:sz w:val="28"/>
+          <w:szCs w:val="28"/>
+        </w:rPr>
+        <w:lastRenderedPageBreak/>
+        <w:drawing>
+          <wp:inline distT="0" distB="0" distL="0" distR="0">
+            <wp:extent cx="3377412" cy="1734207"/>
+            <wp:effectExtent l="19050" t="0" r="0" b="0"/>
+            <wp:docPr id="17" name="Рисунок 4"/>
+            <wp:cNvGraphicFramePr>
+              <a:graphicFrameLocks xmlns:a="http://schemas.openxmlformats.org/drawingml/2006/main" noChangeAspect="1"/>
+            </wp:cNvGraphicFramePr>
+            <a:graphic xmlns:a="http://schemas.openxmlformats.org/drawingml/2006/main">
+              <a:graphicData uri="http://schemas.openxmlformats.org/drawingml/2006/picture">
+                <pic:pic xmlns:pic="http://schemas.openxmlformats.org/drawingml/2006/picture">
+                  <pic:nvPicPr>
+                    <pic:cNvPr id="0" name="Picture 4"/>
+                    <pic:cNvPicPr>
+                      <a:picLocks noChangeAspect="1" noChangeArrowheads="1"/>
+                    </pic:cNvPicPr>
+                  </pic:nvPicPr>
+                  <pic:blipFill>
+                    <a:blip r:embed="rId12"/>
+                    <a:srcRect t="8982" r="42964" b="39020"/>
+                    <a:stretch>
+                      <a:fillRect/>
+                    </a:stretch>
+                  </pic:blipFill>
+                  <pic:spPr bwMode="auto">
+                    <a:xfrm>
+                      <a:off x="0" y="0"/>
+                      <a:ext cx="3377412" cy="1734207"/>
+                    </a:xfrm>
+                    <a:prstGeom prst="rect">
+                      <a:avLst/>
+                    </a:prstGeom>
+                    <a:noFill/>
+                    <a:ln w="9525">
+                      <a:noFill/>
+                      <a:miter lim="800000"/>
+                      <a:headEnd/>
+                      <a:tailEnd/>
+                    </a:ln>
+                  </pic:spPr>
+                </pic:pic>
+              </a:graphicData>
+            </a:graphic>
+          </wp:inline>
+        </w:drawing>
+      </w:r>
+    </w:p>
+    <w:p>
+      <w:pPr>
+        <w:ind w:firstLine="708"/>
+        <w:contextualSpacing/>
+        <w:jc w:val="center"/>
+        <w:rPr>
+          <w:i/>
+          <w:sz w:val="28"/>
+          <w:szCs w:val="28"/>
+        </w:rPr>
+      </w:pPr>
+      <w:r>
+        <w:rPr>
+          <w:sz w:val="28"/>
+          <w:szCs w:val="28"/>
+        </w:rPr>
+        <w:t>Рисунок 3.</w:t>
+      </w:r>
+      <w:r>
+        <w:rPr>
+          <w:sz w:val="28"/>
+          <w:szCs w:val="28"/>
+        </w:rPr>
+        <w:t xml:space="preserve">4 – </w:t>
+      </w:r>
+      <w:r>
+        <w:rPr>
+          <w:rStyle w:val="fontstyle01"/>
+          <w:b w:val="0"/>
+          <w:sz w:val="28"/>
+          <w:szCs w:val="28"/>
+        </w:rPr>
+        <w:t>Простые вычисления</w:t>
+      </w:r>
+      <w:r>
+        <w:rPr>
+          <w:sz w:val="28"/>
+          <w:szCs w:val="28"/>
+        </w:rPr>
+        <w:t>, как параметр агрегатной функции</w:t>
+      </w:r>
+      <w:r>
+        <w:rPr>
+          <w:rStyle w:val="fontstyle01"/>
+          <w:b w:val="0"/>
+          <w:sz w:val="28"/>
+          <w:szCs w:val="28"/>
+        </w:rPr>
+        <w:t xml:space="preserve"> в запросе</w:t>
+      </w:r>
+    </w:p>
+    <w:p>
+      <w:pPr>
+        <w:contextualSpacing/>
+        <w:rPr>
+          <w:sz w:val="28"/>
+        </w:rPr>
+      </w:pPr>
+    </w:p>
+    <w:p>
+      <w:pPr>
+        <w:pStyle w:val="a7"/>
+        <w:numPr>
+          <w:ilvl w:val="0"/>
+          <w:numId w:val="1"/>
+        </w:numPr>
+        <w:rPr>
+          <w:sz w:val="28"/>
+        </w:rPr>
+      </w:pPr>
+      <w:r>
+        <w:rPr>
+          <w:rFonts w:ascii="Times New Roman" w:hAnsi="Times New Roman" w:cs="Times New Roman"/>
+          <w:sz w:val="28"/>
+          <w:szCs w:val="28"/>
+        </w:rPr>
+        <w:t xml:space="preserve">Демонстрация работы функции </w:t>
+      </w:r>
+      <w:r>
+        <w:rPr>
+          <w:rFonts w:ascii="Times New Roman" w:hAnsi="Times New Roman" w:cs="Times New Roman"/>
+          <w:sz w:val="28"/>
+          <w:szCs w:val="28"/>
+          <w:lang w:val="en-US"/>
+        </w:rPr>
+        <w:t>HAVING</w:t>
+      </w:r>
+    </w:p>
+    <w:p>
+      <w:pPr>
+        <w:rPr>
+          <w:sz w:val="28"/>
+        </w:rPr>
+      </w:pPr>
+      <w:r>
+        <w:rPr>
+          <w:sz w:val="28"/>
+          <w:lang w:val="en-US"/>
+        </w:rPr>
+        <w:t>SELECT</w:t>
+      </w:r>
+      <w:r>
+        <w:rPr>
+          <w:sz w:val="28"/>
+        </w:rPr>
+        <w:t xml:space="preserve"> `Дата вселения`, `Номер паспорта`,`Срок проживания` </w:t>
+      </w:r>
+      <w:r>
+        <w:rPr>
+          <w:sz w:val="28"/>
+          <w:lang w:val="en-US"/>
+        </w:rPr>
+        <w:t>FROM</w:t>
+      </w:r>
+      <w:r>
+        <w:rPr>
+          <w:sz w:val="28"/>
+        </w:rPr>
+        <w:t xml:space="preserve"> `заказ` </w:t>
+      </w:r>
+      <w:r>
+        <w:rPr>
+          <w:sz w:val="28"/>
+          <w:lang w:val="en-US"/>
+        </w:rPr>
+        <w:t>GROUP</w:t>
+      </w:r>
+      <w:r>
+        <w:rPr>
+          <w:sz w:val="28"/>
+        </w:rPr>
+        <w:t xml:space="preserve"> </w:t>
+      </w:r>
+      <w:r>
+        <w:rPr>
+          <w:sz w:val="28"/>
+          <w:lang w:val="en-US"/>
+        </w:rPr>
+        <w:t>BY</w:t>
+      </w:r>
+      <w:r>
+        <w:rPr>
+          <w:sz w:val="28"/>
+        </w:rPr>
+        <w:t xml:space="preserve"> `Дата вселения` </w:t>
+      </w:r>
+      <w:r>
+        <w:rPr>
+          <w:sz w:val="28"/>
+          <w:lang w:val="en-US"/>
+        </w:rPr>
+        <w:t>HAVING</w:t>
+      </w:r>
+      <w:r>
+        <w:rPr>
+          <w:sz w:val="28"/>
+        </w:rPr>
+        <w:t xml:space="preserve"> (`Срок проживания`)&lt;25</w:t>
+      </w:r>
+    </w:p>
+    <w:p>
+      <w:pPr>
+        <w:rPr>
+          <w:i/>
+          <w:sz w:val="28"/>
+        </w:rPr>
+      </w:pPr>
+      <w:r>
+        <w:rPr>
+          <w:i/>
+          <w:sz w:val="28"/>
+        </w:rPr>
+        <w:t>(</w:t>
+      </w:r>
+      <w:r>
+        <w:rPr>
+          <w:sz w:val="28"/>
+        </w:rPr>
+        <w:t>Выбрать записи из таблицы</w:t>
+      </w:r>
+      <w:r>
+        <w:rPr>
+          <w:i/>
+          <w:sz w:val="28"/>
+        </w:rPr>
+        <w:t xml:space="preserve"> Заказ </w:t>
+      </w:r>
+      <w:r>
+        <w:rPr>
+          <w:sz w:val="28"/>
+        </w:rPr>
+        <w:t>с полями</w:t>
+      </w:r>
+      <w:r>
+        <w:rPr>
+          <w:i/>
+          <w:sz w:val="28"/>
+        </w:rPr>
+        <w:t xml:space="preserve"> Дата вселения, Номер паспорта </w:t>
+      </w:r>
+      <w:r>
+        <w:rPr>
+          <w:sz w:val="28"/>
+        </w:rPr>
+        <w:t>и</w:t>
+      </w:r>
+      <w:r>
+        <w:rPr>
+          <w:i/>
+          <w:sz w:val="28"/>
+        </w:rPr>
+        <w:t xml:space="preserve"> Срок проживания,  у </w:t>
+      </w:r>
+      <w:r>
+        <w:rPr>
+          <w:sz w:val="28"/>
+        </w:rPr>
+        <w:t>которых значение поля</w:t>
+      </w:r>
+      <w:r>
+        <w:rPr>
+          <w:i/>
+          <w:sz w:val="28"/>
+        </w:rPr>
+        <w:t xml:space="preserve"> Срок проживания </w:t>
+      </w:r>
+      <w:r>
+        <w:rPr>
+          <w:i/>
+          <w:sz w:val="28"/>
+        </w:rPr>
+        <w:t>&lt;</w:t>
+      </w:r>
+      <w:r>
+        <w:rPr>
+          <w:i/>
+          <w:sz w:val="28"/>
+        </w:rPr>
+        <w:t xml:space="preserve">25 </w:t>
+      </w:r>
+      <w:r>
+        <w:rPr>
+          <w:sz w:val="28"/>
+        </w:rPr>
+        <w:t>и сгруппировать по</w:t>
+      </w:r>
+      <w:r>
+        <w:rPr>
+          <w:sz w:val="28"/>
+        </w:rPr>
+        <w:t xml:space="preserve"> полю</w:t>
+      </w:r>
+      <w:r>
+        <w:rPr>
+          <w:i/>
+          <w:sz w:val="28"/>
+        </w:rPr>
+        <w:t xml:space="preserve"> Дата проживания</w:t>
+      </w:r>
+      <w:r>
+        <w:rPr>
+          <w:i/>
+          <w:sz w:val="28"/>
+        </w:rPr>
+        <w:t>)</w:t>
+      </w:r>
+    </w:p>
+    <w:p>
+      <w:pPr>
+        <w:rPr>
+          <w:sz w:val="28"/>
+        </w:rPr>
+      </w:pPr>
+    </w:p>
+    <w:p>
+      <w:pPr>
+        <w:jc w:val="center"/>
+        <w:rPr>
+          <w:sz w:val="28"/>
+        </w:rPr>
+      </w:pPr>
+      <w:r>
+        <w:rPr>
+          <w:noProof/>
+          <w:sz w:val="28"/>
+        </w:rPr>
+        <w:drawing>
+          <wp:inline distT="0" distB="0" distL="0" distR="0">
+            <wp:extent cx="3244412" cy="2443655"/>
+            <wp:effectExtent l="19050" t="0" r="0" b="0"/>
+            <wp:docPr id="20" name="Рисунок 10"/>
+            <wp:cNvGraphicFramePr>
+              <a:graphicFrameLocks xmlns:a="http://schemas.openxmlformats.org/drawingml/2006/main" noChangeAspect="1"/>
+            </wp:cNvGraphicFramePr>
+            <a:graphic xmlns:a="http://schemas.openxmlformats.org/drawingml/2006/main">
+              <a:graphicData uri="http://schemas.openxmlformats.org/drawingml/2006/picture">
+                <pic:pic xmlns:pic="http://schemas.openxmlformats.org/drawingml/2006/picture">
+                  <pic:nvPicPr>
+                    <pic:cNvPr id="0" name="Picture 10"/>
+                    <pic:cNvPicPr>
+                      <a:picLocks noChangeAspect="1" noChangeArrowheads="1"/>
+                    </pic:cNvPicPr>
+                  </pic:nvPicPr>
+                  <pic:blipFill>
+                    <a:blip r:embed="rId13"/>
+                    <a:srcRect t="16509" r="45354" b="10377"/>
+                    <a:stretch>
+                      <a:fillRect/>
+                    </a:stretch>
+                  </pic:blipFill>
+                  <pic:spPr bwMode="auto">
+                    <a:xfrm>
+                      <a:off x="0" y="0"/>
+                      <a:ext cx="3244412" cy="2443655"/>
+                    </a:xfrm>
+                    <a:prstGeom prst="rect">
+                      <a:avLst/>
+                    </a:prstGeom>
+                    <a:noFill/>
+                    <a:ln w="9525">
+                      <a:noFill/>
+                      <a:miter lim="800000"/>
+                      <a:headEnd/>
+                      <a:tailEnd/>
+                    </a:ln>
+                  </pic:spPr>
+                </pic:pic>
+              </a:graphicData>
+            </a:graphic>
+          </wp:inline>
+        </w:drawing>
+      </w:r>
+    </w:p>
+    <w:p>
+      <w:pPr>
+        <w:contextualSpacing/>
+        <w:jc w:val="center"/>
+        <w:rPr>
+          <w:i/>
+          <w:sz w:val="28"/>
+          <w:szCs w:val="28"/>
+        </w:rPr>
+      </w:pPr>
+      <w:r>
+        <w:rPr>
+          <w:sz w:val="28"/>
+          <w:szCs w:val="28"/>
+        </w:rPr>
+        <w:t>Рисунок 3.</w:t>
+      </w:r>
+      <w:r>
+        <w:rPr>
+          <w:sz w:val="28"/>
+          <w:szCs w:val="28"/>
+        </w:rPr>
+        <w:t>5</w:t>
+      </w:r>
+      <w:r>
+        <w:rPr>
+          <w:sz w:val="28"/>
+          <w:szCs w:val="28"/>
+        </w:rPr>
+        <w:t xml:space="preserve"> – Демонстрация работы функции </w:t>
+      </w:r>
+      <w:r>
+        <w:rPr>
+          <w:sz w:val="28"/>
+          <w:szCs w:val="28"/>
+          <w:lang w:val="en-US"/>
+        </w:rPr>
+        <w:t>HAVING</w:t>
+      </w:r>
+    </w:p>
+    <w:p>
+      <w:pPr>
+        <w:contextualSpacing/>
+        <w:rPr>
+          <w:sz w:val="28"/>
+        </w:rPr>
+      </w:pPr>
+    </w:p>
+    <w:p>
+      <w:pPr>
+        <w:pStyle w:val="a7"/>
+        <w:numPr>
+          <w:ilvl w:val="0"/>
+          <w:numId w:val="1"/>
+        </w:numPr>
+        <w:spacing w:line="240" w:lineRule="auto"/>
+        <w:rPr>
+          <w:i/>
+          <w:sz w:val="28"/>
+          <w:szCs w:val="28"/>
+        </w:rPr>
+      </w:pPr>
+      <w:r>
+        <w:rPr>
+          <w:rFonts w:ascii="Times New Roman" w:hAnsi="Times New Roman" w:cs="Times New Roman"/>
+          <w:noProof/>
+          <w:sz w:val="28"/>
+          <w:lang w:eastAsia="ru-RU"/>
+        </w:rPr>
+        <w:t xml:space="preserve"> </w:t>
+      </w:r>
+      <w:r>
+        <w:rPr>
+          <w:rFonts w:ascii="Times New Roman" w:hAnsi="Times New Roman" w:cs="Times New Roman"/>
+          <w:sz w:val="28"/>
+          <w:szCs w:val="28"/>
+        </w:rPr>
+        <w:t xml:space="preserve">Демонстрация работы функции </w:t>
+      </w:r>
+      <w:r>
+        <w:rPr>
+          <w:rFonts w:ascii="Times New Roman" w:hAnsi="Times New Roman" w:cs="Times New Roman"/>
+          <w:sz w:val="28"/>
+          <w:szCs w:val="28"/>
+          <w:lang w:val="en-US"/>
+        </w:rPr>
+        <w:t>GROUP</w:t>
+      </w:r>
+      <w:r>
+        <w:rPr>
+          <w:rFonts w:ascii="Times New Roman" w:hAnsi="Times New Roman" w:cs="Times New Roman"/>
+          <w:sz w:val="28"/>
+          <w:szCs w:val="28"/>
+        </w:rPr>
+        <w:t xml:space="preserve"> </w:t>
+      </w:r>
+      <w:r>
+        <w:rPr>
+          <w:rFonts w:ascii="Times New Roman" w:hAnsi="Times New Roman" w:cs="Times New Roman"/>
+          <w:sz w:val="28"/>
+          <w:szCs w:val="28"/>
+          <w:lang w:val="en-US"/>
+        </w:rPr>
+        <w:t>BY</w:t>
+      </w:r>
+    </w:p>
+    <w:p>
+      <w:pPr>
+        <w:contextualSpacing/>
+        <w:rPr>
+          <w:sz w:val="28"/>
+          <w:szCs w:val="28"/>
+        </w:rPr>
+      </w:pPr>
+      <w:r>
+        <w:rPr>
+          <w:sz w:val="28"/>
+          <w:szCs w:val="28"/>
+          <w:lang w:val="en-US"/>
+        </w:rPr>
+        <w:t>SELECT</w:t>
+      </w:r>
+      <w:r>
+        <w:rPr>
+          <w:sz w:val="28"/>
+          <w:szCs w:val="28"/>
+        </w:rPr>
+        <w:t xml:space="preserve"> `Дата вселения`, `Номер паспорта` </w:t>
+      </w:r>
+      <w:r>
+        <w:rPr>
+          <w:sz w:val="28"/>
+          <w:szCs w:val="28"/>
+          <w:lang w:val="en-US"/>
+        </w:rPr>
+        <w:t>FROM</w:t>
+      </w:r>
+      <w:r>
+        <w:rPr>
+          <w:sz w:val="28"/>
+          <w:szCs w:val="28"/>
+        </w:rPr>
+        <w:t xml:space="preserve"> `заказ` </w:t>
+      </w:r>
+      <w:r>
+        <w:rPr>
+          <w:sz w:val="28"/>
+          <w:szCs w:val="28"/>
+          <w:lang w:val="en-US"/>
+        </w:rPr>
+        <w:t>GROUP</w:t>
+      </w:r>
+      <w:r>
+        <w:rPr>
+          <w:sz w:val="28"/>
+          <w:szCs w:val="28"/>
+        </w:rPr>
+        <w:t xml:space="preserve"> </w:t>
+      </w:r>
+      <w:r>
+        <w:rPr>
+          <w:sz w:val="28"/>
+          <w:szCs w:val="28"/>
+          <w:lang w:val="en-US"/>
+        </w:rPr>
+        <w:t>BY</w:t>
+      </w:r>
+      <w:r>
+        <w:rPr>
+          <w:sz w:val="28"/>
+          <w:szCs w:val="28"/>
+        </w:rPr>
+        <w:t xml:space="preserve"> `Дата вселения`</w:t>
+      </w:r>
+    </w:p>
+    <w:p>
+      <w:pPr>
+        <w:rPr>
+          <w:i/>
+          <w:sz w:val="28"/>
+        </w:rPr>
+      </w:pPr>
+      <w:r>
+        <w:rPr>
+          <w:i/>
+          <w:sz w:val="28"/>
+        </w:rPr>
+        <w:t>(</w:t>
+      </w:r>
+      <w:r>
+        <w:rPr>
+          <w:sz w:val="28"/>
+        </w:rPr>
+        <w:t>Выбрать записи из таблицы</w:t>
+      </w:r>
+      <w:r>
+        <w:rPr>
+          <w:i/>
+          <w:sz w:val="28"/>
+        </w:rPr>
+        <w:t xml:space="preserve"> Заказ </w:t>
+      </w:r>
+      <w:r>
+        <w:rPr>
+          <w:sz w:val="28"/>
+        </w:rPr>
+        <w:t>с полями</w:t>
+      </w:r>
+      <w:r>
+        <w:rPr>
+          <w:i/>
+          <w:sz w:val="28"/>
+        </w:rPr>
+        <w:t xml:space="preserve"> Дата вселения, Номер паспорта </w:t>
+      </w:r>
+      <w:r>
+        <w:rPr>
+          <w:sz w:val="28"/>
+        </w:rPr>
+        <w:t>и сгруппировать по</w:t>
+      </w:r>
+      <w:r>
+        <w:rPr>
+          <w:sz w:val="28"/>
+        </w:rPr>
+        <w:t xml:space="preserve"> полю</w:t>
+      </w:r>
+      <w:r>
+        <w:rPr>
+          <w:i/>
+          <w:sz w:val="28"/>
+        </w:rPr>
+        <w:t xml:space="preserve"> Дата проживания</w:t>
+      </w:r>
+      <w:r>
+        <w:rPr>
+          <w:i/>
+          <w:sz w:val="28"/>
+        </w:rPr>
+        <w:t>)</w:t>
+      </w:r>
+    </w:p>
+    <w:p>
+      <w:pPr>
+        <w:contextualSpacing/>
+        <w:rPr>
+          <w:sz w:val="28"/>
+          <w:szCs w:val="28"/>
+        </w:rPr>
+      </w:pPr>
+    </w:p>
+    <w:p>
+      <w:pPr>
+        <w:contextualSpacing/>
+        <w:jc w:val="center"/>
+        <w:rPr>
+          <w:i/>
+          <w:sz w:val="28"/>
+          <w:szCs w:val="28"/>
+        </w:rPr>
+      </w:pPr>
+      <w:r>
+        <w:rPr>
+          <w:i/>
+          <w:noProof/>
+          <w:sz w:val="28"/>
+          <w:szCs w:val="28"/>
+        </w:rPr>
+        <w:lastRenderedPageBreak/>
+        <w:drawing>
+          <wp:inline distT="0" distB="0" distL="0" distR="0">
+            <wp:extent cx="3369266" cy="2854700"/>
+            <wp:effectExtent l="19050" t="0" r="2584" b="0"/>
+            <wp:docPr id="18" name="Рисунок 7"/>
+            <wp:cNvGraphicFramePr>
+              <a:graphicFrameLocks xmlns:a="http://schemas.openxmlformats.org/drawingml/2006/main" noChangeAspect="1"/>
+            </wp:cNvGraphicFramePr>
+            <a:graphic xmlns:a="http://schemas.openxmlformats.org/drawingml/2006/main">
+              <a:graphicData uri="http://schemas.openxmlformats.org/drawingml/2006/picture">
+                <pic:pic xmlns:pic="http://schemas.openxmlformats.org/drawingml/2006/picture">
+                  <pic:nvPicPr>
+                    <pic:cNvPr id="0" name="Picture 7"/>
+                    <pic:cNvPicPr>
+                      <a:picLocks noChangeAspect="1" noChangeArrowheads="1"/>
+                    </pic:cNvPicPr>
+                  </pic:nvPicPr>
+                  <pic:blipFill>
+                    <a:blip r:embed="rId14"/>
+                    <a:srcRect t="9434" r="43199" b="5155"/>
+                    <a:stretch>
+                      <a:fillRect/>
+                    </a:stretch>
+                  </pic:blipFill>
+                  <pic:spPr bwMode="auto">
+                    <a:xfrm>
+                      <a:off x="0" y="0"/>
+                      <a:ext cx="3369266" cy="2854700"/>
+                    </a:xfrm>
+                    <a:prstGeom prst="rect">
+                      <a:avLst/>
+                    </a:prstGeom>
+                    <a:noFill/>
+                    <a:ln w="9525">
+                      <a:noFill/>
+                      <a:miter lim="800000"/>
+                      <a:headEnd/>
+                      <a:tailEnd/>
+                    </a:ln>
+                  </pic:spPr>
+                </pic:pic>
+              </a:graphicData>
+            </a:graphic>
+          </wp:inline>
+        </w:drawing>
+      </w:r>
+    </w:p>
+    <w:p>
+      <w:pPr>
+        <w:ind w:firstLine="708"/>
+        <w:contextualSpacing/>
+        <w:jc w:val="center"/>
+        <w:rPr>
+          <w:sz w:val="28"/>
+          <w:szCs w:val="28"/>
+        </w:rPr>
+      </w:pPr>
+      <w:r>
+        <w:rPr>
+          <w:sz w:val="28"/>
+          <w:szCs w:val="28"/>
+        </w:rPr>
+        <w:t>Рисунок 3.</w:t>
+      </w:r>
+      <w:r>
+        <w:rPr>
+          <w:sz w:val="28"/>
+          <w:szCs w:val="28"/>
+        </w:rPr>
+        <w:t>6</w:t>
+      </w:r>
+      <w:r>
+        <w:rPr>
+          <w:sz w:val="28"/>
+          <w:szCs w:val="28"/>
+        </w:rPr>
+        <w:t xml:space="preserve"> – </w:t>
+      </w:r>
+      <w:r>
+        <w:rPr>
+          <w:sz w:val="28"/>
+          <w:szCs w:val="28"/>
+        </w:rPr>
+        <w:t xml:space="preserve">Демонстрация работы функции </w:t>
+      </w:r>
+      <w:r>
+        <w:rPr>
+          <w:sz w:val="28"/>
+          <w:szCs w:val="28"/>
+          <w:lang w:val="en-US"/>
+        </w:rPr>
+        <w:t>GROUP</w:t>
+      </w:r>
+      <w:r>
+        <w:rPr>
+          <w:sz w:val="28"/>
+          <w:szCs w:val="28"/>
+        </w:rPr>
+        <w:t xml:space="preserve"> </w:t>
+      </w:r>
+      <w:r>
+        <w:rPr>
+          <w:sz w:val="28"/>
+          <w:szCs w:val="28"/>
+          <w:lang w:val="en-US"/>
+        </w:rPr>
+        <w:t>BY</w:t>
+      </w:r>
+    </w:p>
+    <w:p>
+      <w:pPr>
+        <w:ind w:firstLine="708"/>
+        <w:contextualSpacing/>
+        <w:jc w:val="center"/>
+        <w:rPr>
+          <w:sz w:val="28"/>
+          <w:szCs w:val="28"/>
+        </w:rPr>
+      </w:pPr>
+    </w:p>
+    <w:p>
+      <w:pPr>
+        <w:pStyle w:val="a7"/>
+        <w:numPr>
+          <w:ilvl w:val="0"/>
+          <w:numId w:val="1"/>
+        </w:numPr>
+        <w:rPr>
+          <w:rFonts w:ascii="Times New Roman" w:hAnsi="Times New Roman" w:cs="Times New Roman"/>
+          <w:sz w:val="28"/>
+          <w:szCs w:val="28"/>
+        </w:rPr>
+      </w:pPr>
+      <w:r>
+        <w:rPr>
+          <w:rFonts w:ascii="Times New Roman" w:hAnsi="Times New Roman" w:cs="Times New Roman"/>
+          <w:sz w:val="28"/>
+          <w:szCs w:val="28"/>
+        </w:rPr>
+        <w:t>Селекция и соединение в одном запросе</w:t>
+      </w:r>
+    </w:p>
+    <w:p>
+      <w:pPr>
+        <w:rPr>
+          <w:sz w:val="28"/>
+          <w:szCs w:val="28"/>
+        </w:rPr>
+      </w:pPr>
+      <w:r>
+        <w:rPr>
+          <w:sz w:val="28"/>
+          <w:szCs w:val="28"/>
+        </w:rPr>
+        <w:t xml:space="preserve">Вывести </w:t>
+      </w:r>
+      <w:r>
+        <w:rPr>
+          <w:i/>
+          <w:sz w:val="28"/>
+          <w:szCs w:val="28"/>
+        </w:rPr>
+        <w:t xml:space="preserve">номер паспорта </w:t>
+      </w:r>
+      <w:r>
+        <w:rPr>
+          <w:sz w:val="28"/>
+          <w:szCs w:val="28"/>
+        </w:rPr>
+        <w:t xml:space="preserve">и </w:t>
+      </w:r>
+      <w:r>
+        <w:rPr>
+          <w:i/>
+          <w:sz w:val="28"/>
+          <w:szCs w:val="28"/>
+        </w:rPr>
+        <w:t>срок проживания</w:t>
+      </w:r>
+      <w:r>
+        <w:rPr>
+          <w:sz w:val="28"/>
+          <w:szCs w:val="28"/>
+        </w:rPr>
+        <w:t xml:space="preserve"> из таблицы </w:t>
+      </w:r>
+      <w:r>
+        <w:rPr>
+          <w:i/>
+          <w:sz w:val="28"/>
+          <w:szCs w:val="28"/>
+        </w:rPr>
+        <w:t>заказ</w:t>
+      </w:r>
+      <w:r>
+        <w:rPr>
+          <w:sz w:val="28"/>
+          <w:szCs w:val="28"/>
+        </w:rPr>
+        <w:t xml:space="preserve"> и </w:t>
+      </w:r>
+      <w:r>
+        <w:rPr>
+          <w:i/>
+          <w:sz w:val="28"/>
+          <w:szCs w:val="28"/>
+        </w:rPr>
+        <w:t>название</w:t>
+      </w:r>
+      <w:r>
+        <w:rPr>
+          <w:sz w:val="28"/>
+          <w:szCs w:val="28"/>
+        </w:rPr>
+        <w:t xml:space="preserve"> </w:t>
+      </w:r>
+      <w:r>
+        <w:rPr>
+          <w:i/>
+          <w:sz w:val="28"/>
+          <w:szCs w:val="28"/>
+        </w:rPr>
+        <w:t>гостиницы</w:t>
+      </w:r>
+      <w:r>
+        <w:rPr>
+          <w:sz w:val="28"/>
+          <w:szCs w:val="28"/>
+        </w:rPr>
+        <w:t xml:space="preserve"> из таблицы </w:t>
+      </w:r>
+      <w:r>
+        <w:rPr>
+          <w:i/>
+          <w:sz w:val="28"/>
+          <w:szCs w:val="28"/>
+        </w:rPr>
+        <w:t>гостиница</w:t>
+      </w:r>
+      <w:r>
+        <w:rPr>
+          <w:sz w:val="28"/>
+          <w:szCs w:val="28"/>
+        </w:rPr>
+        <w:t xml:space="preserve"> для записей, у которых совпадают номера гостиниц</w:t>
+      </w:r>
+      <w:r>
+        <w:rPr>
+          <w:sz w:val="28"/>
+          <w:szCs w:val="28"/>
+        </w:rPr>
+        <w:t>.</w:t>
+      </w:r>
+    </w:p>
+    <w:p>
+      <w:pPr>
+        <w:jc w:val="both"/>
+        <w:rPr>
+          <w:sz w:val="28"/>
+          <w:szCs w:val="28"/>
+          <w:lang w:val="en-US"/>
+        </w:rPr>
+      </w:pPr>
+      <w:r>
+        <w:rPr>
+          <w:sz w:val="28"/>
+          <w:szCs w:val="28"/>
+          <w:lang w:val="en-US"/>
+        </w:rPr>
+        <w:t>SQL</w:t>
+      </w:r>
+      <w:r>
+        <w:rPr>
+          <w:sz w:val="28"/>
+          <w:szCs w:val="28"/>
+        </w:rPr>
+        <w:t>:</w:t>
+      </w:r>
+    </w:p>
+    <w:p>
+      <w:pPr>
+        <w:jc w:val="both"/>
+        <w:rPr>
+          <w:sz w:val="28"/>
+          <w:szCs w:val="28"/>
+        </w:rPr>
+      </w:pPr>
+      <w:r>
+        <w:rPr>
+          <w:sz w:val="28"/>
+          <w:szCs w:val="28"/>
+          <w:lang w:val="en-US"/>
+        </w:rPr>
+        <w:t>SELECT</w:t>
+      </w:r>
+      <w:r>
+        <w:rPr>
+          <w:sz w:val="28"/>
+          <w:szCs w:val="28"/>
+        </w:rPr>
+        <w:t xml:space="preserve"> `</w:t>
+      </w:r>
+      <w:r>
+        <w:rPr>
+          <w:sz w:val="28"/>
+          <w:szCs w:val="28"/>
+        </w:rPr>
+        <w:t xml:space="preserve">Номер паспорта` , `заказ`.`Срок </w:t>
+      </w:r>
+      <w:r>
+        <w:rPr>
+          <w:sz w:val="28"/>
+          <w:szCs w:val="28"/>
+        </w:rPr>
+        <w:t>проживания`,</w:t>
+      </w:r>
+      <w:r>
+        <w:rPr>
+          <w:sz w:val="28"/>
+          <w:szCs w:val="28"/>
+        </w:rPr>
+        <w:t xml:space="preserve"> </w:t>
+      </w:r>
+      <w:r>
+        <w:rPr>
+          <w:sz w:val="28"/>
+          <w:szCs w:val="28"/>
+        </w:rPr>
+        <w:t xml:space="preserve">`гостиница`.`Название` </w:t>
+      </w:r>
+      <w:r>
+        <w:rPr>
+          <w:sz w:val="28"/>
+          <w:szCs w:val="28"/>
+          <w:lang w:val="en-US"/>
+        </w:rPr>
+        <w:t>from</w:t>
+      </w:r>
+      <w:r>
+        <w:rPr>
+          <w:sz w:val="28"/>
+          <w:szCs w:val="28"/>
+        </w:rPr>
+        <w:t xml:space="preserve"> `гостиница`,`заказ` </w:t>
+      </w:r>
+      <w:r>
+        <w:rPr>
+          <w:sz w:val="28"/>
+          <w:szCs w:val="28"/>
+          <w:lang w:val="en-US"/>
+        </w:rPr>
+        <w:t>where</w:t>
+      </w:r>
+      <w:r>
+        <w:rPr>
+          <w:sz w:val="28"/>
+          <w:szCs w:val="28"/>
+        </w:rPr>
+        <w:t xml:space="preserve"> (`заказ`.`номер гостиницы`=`гостиница`.`номер гостиницы`)</w:t>
+      </w:r>
+    </w:p>
+    <w:p>
+      <w:pPr>
+        <w:rPr>
+          <w:sz w:val="28"/>
+          <w:szCs w:val="28"/>
+        </w:rPr>
+      </w:pPr>
+      <w:r>
+        <w:rPr>
+          <w:sz w:val="28"/>
+          <w:szCs w:val="28"/>
+        </w:rPr>
+        <w:t>Вывести  номер паспорта, срок проживания и название гостиницы.</w:t>
+      </w:r>
+    </w:p>
+    <w:p>
+      <w:pPr>
+        <w:rPr>
+          <w:sz w:val="28"/>
+          <w:szCs w:val="28"/>
+          <w:lang w:val="en-US"/>
+        </w:rPr>
+      </w:pPr>
+      <w:r>
+        <w:rPr>
+          <w:sz w:val="28"/>
+          <w:szCs w:val="28"/>
+          <w:lang w:val="en-US"/>
+        </w:rPr>
+        <w:t>PA:</w:t>
+      </w:r>
+    </w:p>
+    <w:p>
+      <w:pPr>
+        <w:rPr>
+          <w:color w:val="000000"/>
+          <w:sz w:val="28"/>
+          <w:szCs w:val="28"/>
+        </w:rPr>
+      </w:pPr>
+      <w:r>
+        <w:rPr>
+          <w:sz w:val="28"/>
+          <w:szCs w:val="28"/>
+          <w:lang w:val="en-US"/>
+        </w:rPr>
+        <w:t>R</w:t>
+      </w:r>
+      <w:r>
+        <w:rPr>
+          <w:color w:val="000000"/>
+          <w:sz w:val="28"/>
+          <w:szCs w:val="28"/>
+        </w:rPr>
+        <w:t xml:space="preserve"> = гостиница &gt;&lt; заказ</w:t>
+      </w:r>
+    </w:p>
+    <w:p>
+      <w:pPr>
+        <w:rPr>
+          <w:sz w:val="28"/>
+          <w:szCs w:val="28"/>
+        </w:rPr>
+      </w:pPr>
+      <w:r>
+        <w:rPr>
+          <w:color w:val="000000"/>
+          <w:sz w:val="28"/>
+          <w:szCs w:val="28"/>
+        </w:rPr>
+        <w:tab/>
+        <w:t>номер гостиницы = номер гостиницы</w:t>
+      </w:r>
+    </w:p>
+    <w:p>
+      <w:pPr>
+        <w:jc w:val="center"/>
+        <w:rPr>
+          <w:sz w:val="28"/>
+          <w:szCs w:val="28"/>
+        </w:rPr>
+      </w:pPr>
+      <w:r>
+        <w:rPr>
+          <w:noProof/>
+          <w:sz w:val="28"/>
+          <w:szCs w:val="28"/>
+        </w:rPr>
+        <w:drawing>
+          <wp:inline distT="0" distB="0" distL="0" distR="0">
+            <wp:extent cx="3408417" cy="2664372"/>
+            <wp:effectExtent l="19050" t="0" r="1533" b="0"/>
+            <wp:docPr id="2" name="Рисунок 1"/>
+            <wp:cNvGraphicFramePr>
+              <a:graphicFrameLocks xmlns:a="http://schemas.openxmlformats.org/drawingml/2006/main" noChangeAspect="1"/>
+            </wp:cNvGraphicFramePr>
+            <a:graphic xmlns:a="http://schemas.openxmlformats.org/drawingml/2006/main">
+              <a:graphicData uri="http://schemas.openxmlformats.org/drawingml/2006/picture">
+                <pic:pic xmlns:pic="http://schemas.openxmlformats.org/drawingml/2006/picture">
+                  <pic:nvPicPr>
+                    <pic:cNvPr id="0" name="Picture 1"/>
+                    <pic:cNvPicPr>
+                      <a:picLocks noChangeAspect="1" noChangeArrowheads="1"/>
+                    </pic:cNvPicPr>
+                  </pic:nvPicPr>
+                  <pic:blipFill>
+                    <a:blip r:embed="rId15"/>
+                    <a:srcRect t="8979" r="42622" b="11159"/>
+                    <a:stretch>
+                      <a:fillRect/>
+                    </a:stretch>
+                  </pic:blipFill>
+                  <pic:spPr bwMode="auto">
+                    <a:xfrm>
+                      <a:off x="0" y="0"/>
+                      <a:ext cx="3408417" cy="2664372"/>
+                    </a:xfrm>
+                    <a:prstGeom prst="rect">
+                      <a:avLst/>
+                    </a:prstGeom>
+                    <a:noFill/>
+                    <a:ln w="9525">
+                      <a:noFill/>
+                      <a:miter lim="800000"/>
+                      <a:headEnd/>
+                      <a:tailEnd/>
+                    </a:ln>
+                  </pic:spPr>
+                </pic:pic>
+              </a:graphicData>
+            </a:graphic>
+          </wp:inline>
+        </w:drawing>
+      </w:r>
+    </w:p>
+    <w:p>
+      <w:pPr>
+        <w:contextualSpacing/>
+        <w:jc w:val="center"/>
+        <w:rPr>
+          <w:i/>
+          <w:sz w:val="28"/>
+          <w:szCs w:val="28"/>
+        </w:rPr>
+      </w:pPr>
+      <w:r>
+        <w:rPr>
+          <w:sz w:val="28"/>
+          <w:szCs w:val="28"/>
+        </w:rPr>
+        <w:t>Рисунок 3.7</w:t>
+      </w:r>
+      <w:r>
+        <w:rPr>
+          <w:sz w:val="28"/>
+          <w:szCs w:val="28"/>
+        </w:rPr>
+        <w:t xml:space="preserve"> – </w:t>
+      </w:r>
+      <w:r>
+        <w:rPr>
+          <w:sz w:val="28"/>
+          <w:szCs w:val="28"/>
+        </w:rPr>
+        <w:t>Селекция и соединение в одном запросе</w:t>
+      </w:r>
+    </w:p>
+    <w:p>
+      <w:pPr>
+        <w:jc w:val="center"/>
+        <w:rPr>
+          <w:sz w:val="28"/>
+          <w:szCs w:val="28"/>
         </w:rPr>
       </w:pPr>
     </w:p>
@@ -1159,27 +3483,1413 @@
       <w:pPr>
         <w:ind w:firstLine="709"/>
         <w:contextualSpacing/>
+        <w:jc w:val="center"/>
+        <w:rPr>
+          <w:sz w:val="28"/>
+          <w:szCs w:val="28"/>
+        </w:rPr>
+      </w:pPr>
+    </w:p>
+    <w:p>
+      <w:pPr>
+        <w:pStyle w:val="a7"/>
+        <w:numPr>
+          <w:ilvl w:val="0"/>
+          <w:numId w:val="1"/>
+        </w:numPr>
+        <w:rPr>
+          <w:rFonts w:ascii="Times New Roman" w:hAnsi="Times New Roman" w:cs="Times New Roman"/>
+          <w:sz w:val="32"/>
+          <w:szCs w:val="28"/>
+        </w:rPr>
+      </w:pPr>
+      <w:r>
+        <w:rPr>
+          <w:rFonts w:ascii="Times New Roman" w:hAnsi="Times New Roman" w:cs="Times New Roman"/>
+          <w:color w:val="000000"/>
+          <w:sz w:val="28"/>
+          <w:szCs w:val="27"/>
+        </w:rPr>
+        <w:lastRenderedPageBreak/>
+        <w:t>Запрос, использующий операции проекции, объединения и конъюнкции (в одном запросе)</w:t>
+      </w:r>
+    </w:p>
+    <w:p>
+      <w:pPr>
+        <w:pStyle w:val="a8"/>
+        <w:contextualSpacing/>
         <w:jc w:val="both"/>
         <w:rPr>
-          <w:sz w:val="28"/>
-        </w:rPr>
-      </w:pPr>
-    </w:p>
-    <w:p>
-      <w:pPr>
+          <w:color w:val="000000"/>
+          <w:sz w:val="28"/>
+          <w:szCs w:val="27"/>
+          <w:lang w:val="en-US"/>
+        </w:rPr>
+      </w:pPr>
+      <w:r>
+        <w:rPr>
+          <w:color w:val="000000"/>
+          <w:sz w:val="28"/>
+          <w:szCs w:val="27"/>
+        </w:rPr>
+        <w:t>Вывести ФИО тех клиентов, которые отдыхали меньше 20 дней и заселились раньше 1 мая 2018 года  и тех, которые отдыхали больше 15 дней и заселились позже 21 июня 2018 года.</w:t>
+      </w:r>
+    </w:p>
+    <w:p>
+      <w:pPr>
+        <w:pStyle w:val="a8"/>
+        <w:rPr>
+          <w:sz w:val="32"/>
+          <w:szCs w:val="28"/>
+        </w:rPr>
+      </w:pPr>
+      <w:r>
+        <w:rPr>
+          <w:sz w:val="32"/>
+          <w:szCs w:val="28"/>
+          <w:lang w:val="en-US"/>
+        </w:rPr>
+        <w:t>SQL</w:t>
+      </w:r>
+      <w:r>
+        <w:rPr>
+          <w:sz w:val="32"/>
+          <w:szCs w:val="28"/>
+        </w:rPr>
+        <w:t>:</w:t>
+      </w:r>
+      <w:r>
+        <w:rPr>
+          <w:sz w:val="32"/>
+          <w:szCs w:val="28"/>
+        </w:rPr>
+        <w:br/>
+      </w:r>
+      <w:r>
+        <w:rPr>
+          <w:sz w:val="32"/>
+          <w:szCs w:val="28"/>
+          <w:lang w:val="en-US"/>
+        </w:rPr>
+        <w:t>SELECT</w:t>
+      </w:r>
+      <w:r>
+        <w:rPr>
+          <w:sz w:val="32"/>
+          <w:szCs w:val="28"/>
+        </w:rPr>
+        <w:t xml:space="preserve"> </w:t>
+      </w:r>
+      <w:r>
+        <w:rPr>
+          <w:sz w:val="32"/>
+          <w:szCs w:val="28"/>
+          <w:lang w:val="en-US"/>
+        </w:rPr>
+        <w:t>distinct</w:t>
+      </w:r>
+      <w:r>
+        <w:rPr>
+          <w:sz w:val="32"/>
+          <w:szCs w:val="28"/>
+        </w:rPr>
+        <w:t xml:space="preserve"> `клиент`.`ФИО` </w:t>
+      </w:r>
+      <w:r>
+        <w:rPr>
+          <w:sz w:val="32"/>
+          <w:szCs w:val="28"/>
+          <w:lang w:val="en-US"/>
+        </w:rPr>
+        <w:t>FROM</w:t>
+      </w:r>
+      <w:r>
+        <w:rPr>
+          <w:sz w:val="32"/>
+          <w:szCs w:val="28"/>
+        </w:rPr>
+        <w:t xml:space="preserve"> `клиент`, `заказ`  </w:t>
+      </w:r>
+      <w:r>
+        <w:rPr>
+          <w:sz w:val="32"/>
+          <w:szCs w:val="28"/>
+          <w:lang w:val="en-US"/>
+        </w:rPr>
+        <w:t>WHERE</w:t>
+      </w:r>
+      <w:r>
+        <w:rPr>
+          <w:sz w:val="32"/>
+          <w:szCs w:val="28"/>
+        </w:rPr>
+        <w:t xml:space="preserve">(`заказ`.`срок проживания`)&lt;20 </w:t>
+      </w:r>
+      <w:r>
+        <w:rPr>
+          <w:sz w:val="32"/>
+          <w:szCs w:val="28"/>
+          <w:lang w:val="en-US"/>
+        </w:rPr>
+        <w:t>and</w:t>
+      </w:r>
+      <w:r>
+        <w:rPr>
+          <w:sz w:val="32"/>
+          <w:szCs w:val="28"/>
+        </w:rPr>
+        <w:t xml:space="preserve"> (`заказ`. </w:t>
+      </w:r>
+      <w:r>
+        <w:rPr>
+          <w:sz w:val="32"/>
+          <w:szCs w:val="28"/>
+        </w:rPr>
+        <w:t>`дата вселения</w:t>
+      </w:r>
+      <w:r>
+        <w:rPr>
+          <w:sz w:val="32"/>
+          <w:szCs w:val="28"/>
+        </w:rPr>
+        <w:t xml:space="preserve">`)&lt;2018-05-01 </w:t>
+      </w:r>
+      <w:r>
+        <w:rPr>
+          <w:sz w:val="32"/>
+          <w:szCs w:val="28"/>
+          <w:lang w:val="en-US"/>
+        </w:rPr>
+        <w:t>and</w:t>
+      </w:r>
+      <w:r>
+        <w:rPr>
+          <w:sz w:val="32"/>
+          <w:szCs w:val="28"/>
+        </w:rPr>
+        <w:t xml:space="preserve">  (`клиент`.`номер паспорта`=`заказ`.`номер паспорта`)</w:t>
+      </w:r>
+    </w:p>
+    <w:p>
+      <w:pPr>
+        <w:pStyle w:val="a8"/>
+        <w:rPr>
+          <w:sz w:val="32"/>
+          <w:szCs w:val="28"/>
+        </w:rPr>
+      </w:pPr>
+      <w:r>
+        <w:rPr>
+          <w:sz w:val="32"/>
+          <w:szCs w:val="28"/>
+          <w:lang w:val="en-US"/>
+        </w:rPr>
+        <w:t>union</w:t>
+      </w:r>
+    </w:p>
+    <w:p>
+      <w:pPr>
+        <w:pStyle w:val="a8"/>
+        <w:rPr>
+          <w:color w:val="000000"/>
+          <w:sz w:val="32"/>
+          <w:szCs w:val="28"/>
+        </w:rPr>
+      </w:pPr>
+      <w:r>
+        <w:rPr>
+          <w:sz w:val="32"/>
+          <w:szCs w:val="28"/>
+          <w:lang w:val="en-US"/>
+        </w:rPr>
+        <w:t>SELECT</w:t>
+      </w:r>
+      <w:r>
+        <w:rPr>
+          <w:sz w:val="32"/>
+          <w:szCs w:val="28"/>
+        </w:rPr>
+        <w:t xml:space="preserve"> </w:t>
+      </w:r>
+      <w:r>
+        <w:rPr>
+          <w:sz w:val="32"/>
+          <w:szCs w:val="28"/>
+          <w:lang w:val="en-US"/>
+        </w:rPr>
+        <w:t>distinct</w:t>
+      </w:r>
+      <w:r>
+        <w:rPr>
+          <w:sz w:val="32"/>
+          <w:szCs w:val="28"/>
+        </w:rPr>
+        <w:t xml:space="preserve"> `клиент`.`ФИО` </w:t>
+      </w:r>
+      <w:r>
+        <w:rPr>
+          <w:sz w:val="32"/>
+          <w:szCs w:val="28"/>
+          <w:lang w:val="en-US"/>
+        </w:rPr>
+        <w:t>FROM</w:t>
+      </w:r>
+      <w:r>
+        <w:rPr>
+          <w:sz w:val="32"/>
+          <w:szCs w:val="28"/>
+        </w:rPr>
+        <w:t xml:space="preserve"> `клиент`, `заказ` </w:t>
+      </w:r>
+      <w:r>
+        <w:rPr>
+          <w:sz w:val="32"/>
+          <w:szCs w:val="28"/>
+          <w:lang w:val="en-US"/>
+        </w:rPr>
+        <w:t>WHERE</w:t>
+      </w:r>
+      <w:r>
+        <w:rPr>
+          <w:sz w:val="32"/>
+          <w:szCs w:val="28"/>
+        </w:rPr>
+        <w:t xml:space="preserve">(`заказ`.`срок проживания`)&gt;15 </w:t>
+      </w:r>
+      <w:r>
+        <w:rPr>
+          <w:sz w:val="32"/>
+          <w:szCs w:val="28"/>
+          <w:lang w:val="en-US"/>
+        </w:rPr>
+        <w:t>and</w:t>
+      </w:r>
+      <w:r>
+        <w:rPr>
+          <w:sz w:val="32"/>
+          <w:szCs w:val="28"/>
+        </w:rPr>
+        <w:t xml:space="preserve"> (`заказ`. `дата вселения</w:t>
+      </w:r>
+      <w:r>
+        <w:rPr>
+          <w:sz w:val="32"/>
+          <w:szCs w:val="28"/>
+        </w:rPr>
+        <w:t xml:space="preserve">`)&gt;2018-06-21 </w:t>
+      </w:r>
+      <w:r>
+        <w:rPr>
+          <w:sz w:val="32"/>
+          <w:szCs w:val="28"/>
+          <w:lang w:val="en-US"/>
+        </w:rPr>
+        <w:t>and</w:t>
+      </w:r>
+      <w:r>
+        <w:rPr>
+          <w:sz w:val="32"/>
+          <w:szCs w:val="28"/>
+        </w:rPr>
+        <w:t xml:space="preserve">  (`клиент`.`номер паспорта`=`заказ`.`номер паспорта`)</w:t>
+      </w:r>
+      <w:r>
+        <w:rPr>
+          <w:color w:val="000000"/>
+          <w:sz w:val="32"/>
+          <w:szCs w:val="28"/>
+        </w:rPr>
+        <w:t xml:space="preserve"> </w:t>
+      </w:r>
+    </w:p>
+    <w:p>
+      <w:pPr>
+        <w:pStyle w:val="a8"/>
+        <w:contextualSpacing/>
+        <w:jc w:val="both"/>
+        <w:rPr>
+          <w:color w:val="000000"/>
+          <w:sz w:val="28"/>
+          <w:szCs w:val="27"/>
+        </w:rPr>
+      </w:pPr>
+      <w:r>
+        <w:rPr>
+          <w:color w:val="000000"/>
+          <w:sz w:val="28"/>
+          <w:szCs w:val="27"/>
+        </w:rPr>
+        <w:t>Реляционная алгебра:</w:t>
+      </w:r>
+    </w:p>
+    <w:p>
+      <w:pPr>
+        <w:pStyle w:val="a8"/>
+        <w:contextualSpacing/>
+        <w:rPr>
+          <w:color w:val="000000"/>
+          <w:sz w:val="28"/>
+          <w:szCs w:val="27"/>
+        </w:rPr>
+      </w:pPr>
+      <w:r>
+        <w:rPr>
+          <w:color w:val="000000"/>
+          <w:sz w:val="28"/>
+          <w:szCs w:val="27"/>
+          <w:lang w:val="en-US"/>
+        </w:rPr>
+        <w:t>R</w:t>
+      </w:r>
+      <w:r>
+        <w:rPr>
+          <w:color w:val="000000"/>
+          <w:sz w:val="28"/>
+          <w:szCs w:val="27"/>
+        </w:rPr>
+        <w:t xml:space="preserve"> = R1 ∩</w:t>
+      </w:r>
+      <w:r>
+        <w:rPr>
+          <w:color w:val="000000"/>
+          <w:sz w:val="28"/>
+          <w:szCs w:val="27"/>
+        </w:rPr>
+        <w:t xml:space="preserve"> R2</w:t>
+      </w:r>
+    </w:p>
+    <w:p>
+      <w:pPr>
+        <w:pStyle w:val="a8"/>
+        <w:contextualSpacing/>
+        <w:rPr>
+          <w:color w:val="000000"/>
+          <w:sz w:val="28"/>
+          <w:szCs w:val="27"/>
+        </w:rPr>
+      </w:pPr>
+      <w:r>
+        <w:rPr>
+          <w:color w:val="000000"/>
+          <w:sz w:val="28"/>
+          <w:szCs w:val="27"/>
+        </w:rPr>
+        <w:t xml:space="preserve">R1 = π ФИО </w:t>
+      </w:r>
+      <w:r>
+        <w:rPr>
+          <w:color w:val="000000"/>
+          <w:sz w:val="28"/>
+          <w:szCs w:val="27"/>
+        </w:rPr>
+        <w:t xml:space="preserve">σ </w:t>
+      </w:r>
+      <w:r>
+        <w:rPr>
+          <w:color w:val="000000"/>
+          <w:sz w:val="28"/>
+          <w:szCs w:val="27"/>
+        </w:rPr>
+        <w:t>Срок проживания &lt; 20</w:t>
+      </w:r>
+      <w:r>
+        <w:rPr>
+          <w:color w:val="000000"/>
+          <w:sz w:val="28"/>
+          <w:szCs w:val="27"/>
+        </w:rPr>
+        <w:t xml:space="preserve"> </w:t>
+      </w:r>
+      <w:r>
+        <w:rPr>
+          <w:color w:val="000000"/>
+          <w:sz w:val="28"/>
+          <w:szCs w:val="27"/>
+          <w:lang w:val="en-US"/>
+        </w:rPr>
+        <w:t>and</w:t>
+      </w:r>
+      <w:r>
+        <w:rPr>
+          <w:color w:val="000000"/>
+          <w:sz w:val="28"/>
+          <w:szCs w:val="27"/>
+        </w:rPr>
+        <w:t xml:space="preserve"> Дата вселения &lt; 2018-05-01</w:t>
+      </w:r>
+    </w:p>
+    <w:p>
+      <w:pPr>
+        <w:pStyle w:val="a8"/>
         <w:contextualSpacing/>
         <w:jc w:val="center"/>
         <w:rPr>
-          <w:sz w:val="28"/>
-        </w:rPr>
-      </w:pPr>
+          <w:color w:val="000000"/>
+          <w:sz w:val="28"/>
+          <w:szCs w:val="27"/>
+          <w:lang w:val="en-US"/>
+        </w:rPr>
+      </w:pPr>
+      <w:r>
+        <w:rPr>
+          <w:color w:val="000000"/>
+          <w:sz w:val="28"/>
+          <w:szCs w:val="27"/>
+        </w:rPr>
+        <w:t xml:space="preserve">R2 = π ФИО </w:t>
+      </w:r>
+      <w:r>
+        <w:rPr>
+          <w:color w:val="000000"/>
+          <w:sz w:val="28"/>
+          <w:szCs w:val="27"/>
+        </w:rPr>
+        <w:t xml:space="preserve">σ Срок проживания &gt; 15 </w:t>
+      </w:r>
+      <w:r>
+        <w:rPr>
+          <w:color w:val="000000"/>
+          <w:sz w:val="28"/>
+          <w:szCs w:val="27"/>
+          <w:lang w:val="en-US"/>
+        </w:rPr>
+        <w:t>and</w:t>
+      </w:r>
+      <w:r>
+        <w:rPr>
+          <w:color w:val="000000"/>
+          <w:sz w:val="28"/>
+          <w:szCs w:val="27"/>
+        </w:rPr>
+        <w:t xml:space="preserve"> Дата вселения &gt; 2018-06-21</w:t>
+      </w:r>
+      <w:r>
+        <w:rPr>
+          <w:noProof/>
+          <w:sz w:val="36"/>
+          <w:szCs w:val="28"/>
+        </w:rPr>
+        <w:drawing>
+          <wp:inline distT="0" distB="0" distL="0" distR="0">
+            <wp:extent cx="3311964" cy="2313536"/>
+            <wp:effectExtent l="19050" t="0" r="2736" b="0"/>
+            <wp:docPr id="13" name="Рисунок 13"/>
+            <wp:cNvGraphicFramePr>
+              <a:graphicFrameLocks xmlns:a="http://schemas.openxmlformats.org/drawingml/2006/main" noChangeAspect="1"/>
+            </wp:cNvGraphicFramePr>
+            <a:graphic xmlns:a="http://schemas.openxmlformats.org/drawingml/2006/main">
+              <a:graphicData uri="http://schemas.openxmlformats.org/drawingml/2006/picture">
+                <pic:pic xmlns:pic="http://schemas.openxmlformats.org/drawingml/2006/picture">
+                  <pic:nvPicPr>
+                    <pic:cNvPr id="0" name="Picture 13"/>
+                    <pic:cNvPicPr>
+                      <a:picLocks noChangeAspect="1" noChangeArrowheads="1"/>
+                    </pic:cNvPicPr>
+                  </pic:nvPicPr>
+                  <pic:blipFill>
+                    <a:blip r:embed="rId16"/>
+                    <a:srcRect t="9474" r="44200" b="21281"/>
+                    <a:stretch>
+                      <a:fillRect/>
+                    </a:stretch>
+                  </pic:blipFill>
+                  <pic:spPr bwMode="auto">
+                    <a:xfrm>
+                      <a:off x="0" y="0"/>
+                      <a:ext cx="3311964" cy="2313536"/>
+                    </a:xfrm>
+                    <a:prstGeom prst="rect">
+                      <a:avLst/>
+                    </a:prstGeom>
+                    <a:noFill/>
+                    <a:ln w="9525">
+                      <a:noFill/>
+                      <a:miter lim="800000"/>
+                      <a:headEnd/>
+                      <a:tailEnd/>
+                    </a:ln>
+                  </pic:spPr>
+                </pic:pic>
+              </a:graphicData>
+            </a:graphic>
+          </wp:inline>
+        </w:drawing>
+      </w:r>
     </w:p>
     <w:p>
       <w:pPr>
         <w:contextualSpacing/>
         <w:jc w:val="center"/>
         <w:rPr>
-          <w:sz w:val="28"/>
+          <w:i/>
+          <w:sz w:val="28"/>
+          <w:szCs w:val="28"/>
+        </w:rPr>
+      </w:pPr>
+      <w:r>
+        <w:rPr>
+          <w:sz w:val="28"/>
+          <w:szCs w:val="28"/>
+        </w:rPr>
+        <w:t>Рисунок 3.8</w:t>
+      </w:r>
+      <w:r>
+        <w:rPr>
+          <w:sz w:val="28"/>
+          <w:szCs w:val="28"/>
+        </w:rPr>
+        <w:t xml:space="preserve"> –</w:t>
+      </w:r>
+      <w:r>
+        <w:rPr>
+          <w:color w:val="000000"/>
+          <w:sz w:val="28"/>
+          <w:szCs w:val="27"/>
+        </w:rPr>
+        <w:t xml:space="preserve"> Проекция, объединение</w:t>
+      </w:r>
+      <w:r>
+        <w:rPr>
+          <w:color w:val="000000"/>
+          <w:sz w:val="28"/>
+          <w:szCs w:val="27"/>
+        </w:rPr>
+        <w:t xml:space="preserve"> и конъюнкци</w:t>
+      </w:r>
+      <w:r>
+        <w:rPr>
+          <w:color w:val="000000"/>
+          <w:sz w:val="28"/>
+          <w:szCs w:val="27"/>
+        </w:rPr>
+        <w:t>я</w:t>
+      </w:r>
+      <w:r>
+        <w:rPr>
+          <w:sz w:val="28"/>
+          <w:szCs w:val="28"/>
+        </w:rPr>
+        <w:t xml:space="preserve"> в одном запросе</w:t>
+      </w:r>
+    </w:p>
+    <w:p>
+      <w:pPr>
+        <w:pStyle w:val="Default"/>
+        <w:spacing w:after="27"/>
+        <w:contextualSpacing/>
+        <w:rPr>
+          <w:sz w:val="28"/>
+          <w:szCs w:val="23"/>
+        </w:rPr>
+      </w:pPr>
+    </w:p>
+    <w:p>
+      <w:pPr>
+        <w:pStyle w:val="Default"/>
+        <w:numPr>
+          <w:ilvl w:val="0"/>
+          <w:numId w:val="1"/>
+        </w:numPr>
+        <w:spacing w:after="27"/>
+        <w:contextualSpacing/>
+        <w:jc w:val="both"/>
+        <w:rPr>
+          <w:sz w:val="28"/>
+          <w:szCs w:val="23"/>
+        </w:rPr>
+      </w:pPr>
+      <w:r>
+        <w:rPr>
+          <w:sz w:val="28"/>
+          <w:szCs w:val="23"/>
+        </w:rPr>
+        <w:t>З</w:t>
+      </w:r>
+      <w:r>
+        <w:rPr>
+          <w:sz w:val="28"/>
+          <w:szCs w:val="23"/>
+        </w:rPr>
+        <w:t xml:space="preserve">апрос, использующий операции проекции и деления (в одном запросе). </w:t>
+      </w:r>
+    </w:p>
+    <w:p>
+      <w:pPr>
+        <w:pStyle w:val="Default"/>
+        <w:spacing w:after="27"/>
+        <w:contextualSpacing/>
+        <w:jc w:val="both"/>
+        <w:rPr>
+          <w:sz w:val="28"/>
+          <w:szCs w:val="23"/>
+        </w:rPr>
+      </w:pPr>
+    </w:p>
+    <w:p>
+      <w:pPr>
+        <w:pStyle w:val="Default"/>
+        <w:spacing w:after="27"/>
+        <w:contextualSpacing/>
+        <w:jc w:val="both"/>
+        <w:rPr>
+          <w:sz w:val="28"/>
+          <w:szCs w:val="23"/>
+        </w:rPr>
+      </w:pPr>
+      <w:r>
+        <w:rPr>
+          <w:sz w:val="28"/>
+          <w:szCs w:val="23"/>
+        </w:rPr>
+        <w:t xml:space="preserve">Выбрать номера фирм, осуществляющих заселение в гостиницы со всеми возможными разрядами.  </w:t>
+      </w:r>
+    </w:p>
+    <w:p>
+      <w:pPr>
+        <w:rPr>
+          <w:sz w:val="28"/>
+          <w:szCs w:val="28"/>
+        </w:rPr>
+      </w:pPr>
+      <w:r>
+        <w:rPr>
+          <w:sz w:val="28"/>
+          <w:szCs w:val="28"/>
+          <w:lang w:val="en-US"/>
+        </w:rPr>
+        <w:t>SQL</w:t>
+      </w:r>
+      <w:r>
+        <w:rPr>
+          <w:sz w:val="28"/>
+          <w:szCs w:val="28"/>
+        </w:rPr>
+        <w:t>:</w:t>
+      </w:r>
+    </w:p>
+    <w:p>
+      <w:pPr>
+        <w:rPr>
+          <w:sz w:val="28"/>
+          <w:szCs w:val="28"/>
+          <w:lang w:val="en-US"/>
+        </w:rPr>
+      </w:pPr>
+      <w:r>
+        <w:rPr>
+          <w:sz w:val="28"/>
+          <w:szCs w:val="28"/>
+          <w:lang w:val="en-US"/>
+        </w:rPr>
+        <w:lastRenderedPageBreak/>
+        <w:t>SELECT DISTINCT `Номер фирмы`</w:t>
+      </w:r>
+    </w:p>
+    <w:p>
+      <w:pPr>
+        <w:rPr>
+          <w:sz w:val="28"/>
+          <w:szCs w:val="28"/>
+          <w:lang w:val="en-US"/>
+        </w:rPr>
+      </w:pPr>
+      <w:r>
+        <w:rPr>
+          <w:sz w:val="28"/>
+          <w:szCs w:val="28"/>
+          <w:lang w:val="en-US"/>
+        </w:rPr>
+        <w:t>FROM гостиница A</w:t>
+      </w:r>
+    </w:p>
+    <w:p>
+      <w:pPr>
+        <w:rPr>
+          <w:sz w:val="28"/>
+          <w:szCs w:val="28"/>
+          <w:lang w:val="en-US"/>
+        </w:rPr>
+      </w:pPr>
+      <w:r>
+        <w:rPr>
+          <w:sz w:val="28"/>
+          <w:szCs w:val="28"/>
+          <w:lang w:val="en-US"/>
+        </w:rPr>
+        <w:t xml:space="preserve">WHERE EXISTS </w:t>
+      </w:r>
+    </w:p>
+    <w:p>
+      <w:pPr>
+        <w:rPr>
+          <w:sz w:val="28"/>
+          <w:szCs w:val="28"/>
+          <w:lang w:val="en-US"/>
+        </w:rPr>
+      </w:pPr>
+      <w:r>
+        <w:rPr>
+          <w:sz w:val="28"/>
+          <w:szCs w:val="28"/>
+          <w:lang w:val="en-US"/>
+        </w:rPr>
+        <w:t>(SELECT `Номер фирмы`</w:t>
+      </w:r>
+    </w:p>
+    <w:p>
+      <w:pPr>
+        <w:rPr>
+          <w:sz w:val="28"/>
+          <w:szCs w:val="28"/>
+          <w:lang w:val="en-US"/>
+        </w:rPr>
+      </w:pPr>
+      <w:r>
+        <w:rPr>
+          <w:sz w:val="28"/>
+          <w:szCs w:val="28"/>
+          <w:lang w:val="en-US"/>
+        </w:rPr>
+        <w:t>FROM ФИРМА</w:t>
+      </w:r>
+    </w:p>
+    <w:p>
+      <w:pPr>
+        <w:rPr>
+          <w:sz w:val="28"/>
+          <w:szCs w:val="28"/>
+          <w:lang w:val="en-US"/>
+        </w:rPr>
+      </w:pPr>
+      <w:r>
+        <w:rPr>
+          <w:sz w:val="28"/>
+          <w:szCs w:val="28"/>
+          <w:lang w:val="en-US"/>
+        </w:rPr>
+        <w:t xml:space="preserve">WHERE NOT EXISTS </w:t>
+      </w:r>
+    </w:p>
+    <w:p>
+      <w:pPr>
+        <w:rPr>
+          <w:sz w:val="28"/>
+          <w:szCs w:val="28"/>
+          <w:lang w:val="en-US"/>
+        </w:rPr>
+      </w:pPr>
+      <w:r>
+        <w:rPr>
+          <w:sz w:val="28"/>
+          <w:szCs w:val="28"/>
+          <w:lang w:val="en-US"/>
+        </w:rPr>
+        <w:t>(SELECT `Номер фирмы`</w:t>
+      </w:r>
+    </w:p>
+    <w:p>
+      <w:pPr>
+        <w:rPr>
+          <w:sz w:val="28"/>
+          <w:szCs w:val="28"/>
+          <w:lang w:val="en-US"/>
+        </w:rPr>
+      </w:pPr>
+      <w:r>
+        <w:rPr>
+          <w:sz w:val="28"/>
+          <w:szCs w:val="28"/>
+          <w:lang w:val="en-US"/>
+        </w:rPr>
+        <w:t xml:space="preserve">FROM гостиница B </w:t>
+      </w:r>
+    </w:p>
+    <w:p>
+      <w:pPr>
+        <w:rPr>
+          <w:sz w:val="28"/>
+          <w:szCs w:val="28"/>
+        </w:rPr>
+      </w:pPr>
+      <w:r>
+        <w:rPr>
+          <w:sz w:val="28"/>
+          <w:szCs w:val="28"/>
+          <w:lang w:val="en-US"/>
+        </w:rPr>
+        <w:t>WHERE</w:t>
+      </w:r>
+      <w:r>
+        <w:rPr>
+          <w:sz w:val="28"/>
+          <w:szCs w:val="28"/>
+        </w:rPr>
+        <w:t xml:space="preserve"> </w:t>
+      </w:r>
+      <w:r>
+        <w:rPr>
+          <w:sz w:val="28"/>
+          <w:szCs w:val="28"/>
+          <w:lang w:val="en-US"/>
+        </w:rPr>
+        <w:t>B</w:t>
+      </w:r>
+      <w:r>
+        <w:rPr>
+          <w:sz w:val="28"/>
+          <w:szCs w:val="28"/>
+        </w:rPr>
+        <w:t xml:space="preserve">.`Номер фирмы`=`ФИРМА`.`Номер фирмы` </w:t>
+      </w:r>
+      <w:r>
+        <w:rPr>
+          <w:sz w:val="28"/>
+          <w:szCs w:val="28"/>
+          <w:lang w:val="en-US"/>
+        </w:rPr>
+        <w:t>AND</w:t>
+      </w:r>
+      <w:r>
+        <w:rPr>
+          <w:sz w:val="28"/>
+          <w:szCs w:val="28"/>
+        </w:rPr>
+        <w:t xml:space="preserve"> </w:t>
+      </w:r>
+      <w:r>
+        <w:rPr>
+          <w:sz w:val="28"/>
+          <w:szCs w:val="28"/>
+          <w:lang w:val="en-US"/>
+        </w:rPr>
+        <w:t>A</w:t>
+      </w:r>
+      <w:r>
+        <w:rPr>
+          <w:sz w:val="28"/>
+          <w:szCs w:val="28"/>
+        </w:rPr>
+        <w:t xml:space="preserve">.`Разряд` = </w:t>
+      </w:r>
+      <w:r>
+        <w:rPr>
+          <w:sz w:val="28"/>
+          <w:szCs w:val="28"/>
+          <w:lang w:val="en-US"/>
+        </w:rPr>
+        <w:t>B</w:t>
+      </w:r>
+      <w:r>
+        <w:rPr>
+          <w:sz w:val="28"/>
+          <w:szCs w:val="28"/>
+        </w:rPr>
+        <w:t>.`Разряд`))</w:t>
+      </w:r>
+    </w:p>
+    <w:p>
+      <w:pPr>
+        <w:rPr>
+          <w:sz w:val="28"/>
+          <w:szCs w:val="28"/>
+        </w:rPr>
+      </w:pPr>
+      <w:r>
+        <w:rPr>
+          <w:sz w:val="28"/>
+          <w:szCs w:val="28"/>
+        </w:rPr>
+        <w:t>Реляционная алгебра:</w:t>
+      </w:r>
+    </w:p>
+    <w:p>
+      <w:pPr>
+        <w:rPr>
+          <w:sz w:val="28"/>
+          <w:szCs w:val="28"/>
+          <w:lang w:val="en-US"/>
+        </w:rPr>
+      </w:pPr>
+      <w:r>
+        <w:rPr>
+          <w:sz w:val="28"/>
+          <w:szCs w:val="28"/>
+          <w:lang w:val="en-US"/>
+        </w:rPr>
+        <w:t>PA:</w:t>
+      </w:r>
+    </w:p>
+    <w:p>
+      <w:pPr>
+        <w:rPr>
+          <w:sz w:val="28"/>
+          <w:szCs w:val="28"/>
+        </w:rPr>
+      </w:pPr>
+      <w:r>
+        <w:rPr>
+          <w:sz w:val="28"/>
+          <w:szCs w:val="28"/>
+          <w:lang w:val="en-US"/>
+        </w:rPr>
+        <w:t>R=</w:t>
+      </w:r>
+      <w:r>
+        <w:rPr>
+          <w:sz w:val="28"/>
+          <w:szCs w:val="28"/>
+        </w:rPr>
+        <w:t>Гостиница/Фирма</w:t>
+      </w:r>
+    </w:p>
+    <w:p>
+      <w:pPr>
+        <w:ind w:left="709"/>
+        <w:rPr>
+          <w:i/>
+          <w:sz w:val="28"/>
+          <w:szCs w:val="28"/>
+        </w:rPr>
+      </w:pPr>
+    </w:p>
+    <w:p>
+      <w:pPr>
+        <w:pStyle w:val="Default"/>
+        <w:spacing w:after="27"/>
+        <w:contextualSpacing/>
+        <w:jc w:val="center"/>
+        <w:rPr>
+          <w:sz w:val="28"/>
+          <w:szCs w:val="23"/>
+        </w:rPr>
+      </w:pPr>
+      <w:r>
+        <w:rPr>
+          <w:noProof/>
+          <w:sz w:val="28"/>
+          <w:szCs w:val="23"/>
+          <w:lang w:eastAsia="ru-RU"/>
+        </w:rPr>
+        <w:drawing>
+          <wp:inline distT="0" distB="0" distL="0" distR="0">
+            <wp:extent cx="3093427" cy="1969477"/>
+            <wp:effectExtent l="19050" t="0" r="0" b="0"/>
+            <wp:docPr id="6" name="Рисунок 16"/>
+            <wp:cNvGraphicFramePr>
+              <a:graphicFrameLocks xmlns:a="http://schemas.openxmlformats.org/drawingml/2006/main" noChangeAspect="1"/>
+            </wp:cNvGraphicFramePr>
+            <a:graphic xmlns:a="http://schemas.openxmlformats.org/drawingml/2006/main">
+              <a:graphicData uri="http://schemas.openxmlformats.org/drawingml/2006/picture">
+                <pic:pic xmlns:pic="http://schemas.openxmlformats.org/drawingml/2006/picture">
+                  <pic:nvPicPr>
+                    <pic:cNvPr id="0" name="Picture 16"/>
+                    <pic:cNvPicPr>
+                      <a:picLocks noChangeAspect="1" noChangeArrowheads="1"/>
+                    </pic:cNvPicPr>
+                  </pic:nvPicPr>
+                  <pic:blipFill>
+                    <a:blip r:embed="rId17"/>
+                    <a:srcRect t="9220" r="47967" b="31771"/>
+                    <a:stretch>
+                      <a:fillRect/>
+                    </a:stretch>
+                  </pic:blipFill>
+                  <pic:spPr bwMode="auto">
+                    <a:xfrm>
+                      <a:off x="0" y="0"/>
+                      <a:ext cx="3093427" cy="1969477"/>
+                    </a:xfrm>
+                    <a:prstGeom prst="rect">
+                      <a:avLst/>
+                    </a:prstGeom>
+                    <a:noFill/>
+                    <a:ln w="9525">
+                      <a:noFill/>
+                      <a:miter lim="800000"/>
+                      <a:headEnd/>
+                      <a:tailEnd/>
+                    </a:ln>
+                  </pic:spPr>
+                </pic:pic>
+              </a:graphicData>
+            </a:graphic>
+          </wp:inline>
+        </w:drawing>
+      </w:r>
+    </w:p>
+    <w:p>
+      <w:pPr>
+        <w:pStyle w:val="Default"/>
+        <w:spacing w:after="27"/>
+        <w:contextualSpacing/>
+        <w:jc w:val="center"/>
+        <w:rPr>
+          <w:sz w:val="28"/>
+          <w:szCs w:val="28"/>
+        </w:rPr>
+      </w:pPr>
+      <w:r>
+        <w:rPr>
+          <w:sz w:val="28"/>
+          <w:szCs w:val="28"/>
+        </w:rPr>
+        <w:t>Рисунок 3.</w:t>
+      </w:r>
+      <w:r>
+        <w:rPr>
+          <w:sz w:val="28"/>
+          <w:szCs w:val="28"/>
+        </w:rPr>
+        <w:t>9</w:t>
+      </w:r>
+      <w:r>
+        <w:rPr>
+          <w:sz w:val="28"/>
+          <w:szCs w:val="28"/>
+        </w:rPr>
+        <w:t xml:space="preserve"> –</w:t>
+      </w:r>
+      <w:r>
+        <w:rPr>
+          <w:sz w:val="28"/>
+          <w:szCs w:val="27"/>
+        </w:rPr>
+        <w:t xml:space="preserve"> </w:t>
+      </w:r>
+      <w:r>
+        <w:rPr>
+          <w:sz w:val="28"/>
+          <w:szCs w:val="27"/>
+        </w:rPr>
+        <w:t>Проекция</w:t>
+      </w:r>
+      <w:r>
+        <w:rPr>
+          <w:sz w:val="28"/>
+          <w:szCs w:val="27"/>
+        </w:rPr>
+        <w:t xml:space="preserve"> и </w:t>
+      </w:r>
+      <w:r>
+        <w:rPr>
+          <w:sz w:val="28"/>
+          <w:szCs w:val="27"/>
+        </w:rPr>
+        <w:t>деление</w:t>
+      </w:r>
+      <w:r>
+        <w:rPr>
+          <w:sz w:val="28"/>
+          <w:szCs w:val="28"/>
+        </w:rPr>
+        <w:t xml:space="preserve"> в одном запросе</w:t>
+      </w:r>
+    </w:p>
+    <w:p>
+      <w:pPr>
+        <w:pStyle w:val="Default"/>
+        <w:spacing w:after="27"/>
+        <w:contextualSpacing/>
+        <w:jc w:val="center"/>
+        <w:rPr>
+          <w:sz w:val="28"/>
+          <w:szCs w:val="28"/>
+        </w:rPr>
+      </w:pPr>
+    </w:p>
+    <w:p>
+      <w:pPr>
+        <w:pStyle w:val="a7"/>
+        <w:numPr>
+          <w:ilvl w:val="0"/>
+          <w:numId w:val="1"/>
+        </w:numPr>
+        <w:rPr>
+          <w:rFonts w:ascii="Times New Roman" w:hAnsi="Times New Roman" w:cs="Times New Roman"/>
+          <w:sz w:val="36"/>
+          <w:szCs w:val="28"/>
+        </w:rPr>
+      </w:pPr>
+      <w:r>
+        <w:rPr>
+          <w:rFonts w:ascii="Times New Roman" w:hAnsi="Times New Roman" w:cs="Times New Roman"/>
+          <w:color w:val="000000"/>
+          <w:sz w:val="28"/>
+          <w:szCs w:val="27"/>
+        </w:rPr>
+        <w:t>Запрос,  использующий операции вычитания и дизъюнкции (в одном запросе).</w:t>
+      </w:r>
+    </w:p>
+    <w:p>
+      <w:pPr>
+        <w:rPr>
+          <w:sz w:val="28"/>
+          <w:szCs w:val="28"/>
+        </w:rPr>
+      </w:pPr>
+      <w:r>
+        <w:rPr>
+          <w:sz w:val="28"/>
+          <w:szCs w:val="28"/>
+        </w:rPr>
+        <w:t>Выдать номер паспортов тех клиентов, которые отдыхали либо меньше 15 дней, либо больше 25.</w:t>
+      </w:r>
+    </w:p>
+    <w:p>
+      <w:pPr>
+        <w:rPr>
+          <w:sz w:val="28"/>
+          <w:szCs w:val="28"/>
+        </w:rPr>
+      </w:pPr>
+      <w:r>
+        <w:rPr>
+          <w:sz w:val="28"/>
+          <w:szCs w:val="28"/>
+          <w:lang w:val="en-US"/>
+        </w:rPr>
+        <w:t>SQL</w:t>
+      </w:r>
+      <w:r>
+        <w:rPr>
+          <w:sz w:val="28"/>
+          <w:szCs w:val="28"/>
+        </w:rPr>
+        <w:t>:</w:t>
+      </w:r>
+    </w:p>
+    <w:p>
+      <w:pPr>
+        <w:rPr>
+          <w:sz w:val="28"/>
+          <w:szCs w:val="28"/>
+        </w:rPr>
+      </w:pPr>
+      <w:r>
+        <w:rPr>
+          <w:sz w:val="28"/>
+          <w:szCs w:val="28"/>
+          <w:lang w:val="en-US"/>
+        </w:rPr>
+        <w:t>SELECT</w:t>
+      </w:r>
+      <w:r>
+        <w:rPr>
+          <w:sz w:val="28"/>
+          <w:szCs w:val="28"/>
+        </w:rPr>
+        <w:t xml:space="preserve"> `Номер паспорта`</w:t>
+      </w:r>
+      <w:r>
+        <w:rPr>
+          <w:sz w:val="28"/>
+          <w:szCs w:val="28"/>
+          <w:lang w:val="en-US"/>
+        </w:rPr>
+        <w:t>FROM</w:t>
+      </w:r>
+      <w:r>
+        <w:rPr>
+          <w:sz w:val="28"/>
+          <w:szCs w:val="28"/>
+        </w:rPr>
+        <w:t xml:space="preserve"> `заказ`</w:t>
+      </w:r>
+    </w:p>
+    <w:p>
+      <w:pPr>
+        <w:rPr>
+          <w:sz w:val="28"/>
+          <w:szCs w:val="28"/>
+          <w:lang w:val="en-US"/>
+        </w:rPr>
+      </w:pPr>
+      <w:r>
+        <w:rPr>
+          <w:sz w:val="28"/>
+          <w:szCs w:val="28"/>
+          <w:lang w:val="en-US"/>
+        </w:rPr>
+        <w:t>WHERE NOT EXISTS</w:t>
+      </w:r>
+    </w:p>
+    <w:p>
+      <w:pPr>
+        <w:rPr>
+          <w:sz w:val="28"/>
+          <w:szCs w:val="28"/>
+          <w:lang w:val="en-US"/>
+        </w:rPr>
+      </w:pPr>
+      <w:r>
+        <w:rPr>
+          <w:sz w:val="28"/>
+          <w:szCs w:val="28"/>
+        </w:rPr>
+        <w:t>(</w:t>
+      </w:r>
+      <w:r>
+        <w:rPr>
+          <w:sz w:val="28"/>
+          <w:szCs w:val="28"/>
+          <w:lang w:val="en-US"/>
+        </w:rPr>
+        <w:t>SELECT</w:t>
+      </w:r>
+      <w:r>
+        <w:rPr>
+          <w:sz w:val="28"/>
+          <w:szCs w:val="28"/>
+        </w:rPr>
+        <w:t xml:space="preserve"> `Номер паспорта` </w:t>
+      </w:r>
+      <w:r>
+        <w:rPr>
+          <w:sz w:val="28"/>
+          <w:szCs w:val="28"/>
+          <w:lang w:val="en-US"/>
+        </w:rPr>
+        <w:t>FROM</w:t>
+      </w:r>
+      <w:r>
+        <w:rPr>
+          <w:sz w:val="28"/>
+          <w:szCs w:val="28"/>
+        </w:rPr>
+        <w:t xml:space="preserve"> `заказ` </w:t>
+      </w:r>
+      <w:r>
+        <w:rPr>
+          <w:sz w:val="28"/>
+          <w:szCs w:val="28"/>
+          <w:lang w:val="en-US"/>
+        </w:rPr>
+        <w:t>WHERE</w:t>
+      </w:r>
+      <w:r>
+        <w:rPr>
+          <w:sz w:val="28"/>
+          <w:szCs w:val="28"/>
+        </w:rPr>
+        <w:t xml:space="preserve"> `Срок проживания` </w:t>
+      </w:r>
+      <w:r>
+        <w:rPr>
+          <w:sz w:val="28"/>
+          <w:szCs w:val="28"/>
+          <w:lang w:val="en-US"/>
+        </w:rPr>
+        <w:t>between</w:t>
+      </w:r>
+      <w:r>
+        <w:rPr>
+          <w:sz w:val="28"/>
+          <w:szCs w:val="28"/>
+        </w:rPr>
+        <w:t xml:space="preserve"> 15 </w:t>
+      </w:r>
+      <w:r>
+        <w:rPr>
+          <w:sz w:val="28"/>
+          <w:szCs w:val="28"/>
+          <w:lang w:val="en-US"/>
+        </w:rPr>
+        <w:t>and</w:t>
+      </w:r>
+      <w:r>
+        <w:rPr>
+          <w:sz w:val="28"/>
+          <w:szCs w:val="28"/>
+        </w:rPr>
+        <w:t xml:space="preserve"> 25 )</w:t>
+      </w:r>
+    </w:p>
+    <w:p>
+      <w:pPr>
+        <w:rPr>
+          <w:sz w:val="28"/>
+          <w:szCs w:val="28"/>
+          <w:lang w:val="en-US"/>
+        </w:rPr>
+      </w:pPr>
+    </w:p>
+    <w:p>
+      <w:pPr>
+        <w:rPr>
+          <w:sz w:val="28"/>
+          <w:szCs w:val="28"/>
+          <w:lang w:val="en-US"/>
+        </w:rPr>
+      </w:pPr>
+      <w:r>
+        <w:rPr>
+          <w:sz w:val="28"/>
+          <w:szCs w:val="28"/>
+        </w:rPr>
+        <w:t>Реляционная алгебра:</w:t>
+      </w:r>
+    </w:p>
+    <w:p>
+      <w:pPr>
+        <w:pStyle w:val="a8"/>
+        <w:rPr>
+          <w:color w:val="000000"/>
+          <w:sz w:val="27"/>
+          <w:szCs w:val="27"/>
+        </w:rPr>
+      </w:pPr>
+      <w:r>
+        <w:rPr>
+          <w:color w:val="000000"/>
+          <w:sz w:val="27"/>
+          <w:szCs w:val="27"/>
+        </w:rPr>
+        <w:t>РА = R1 – R2</w:t>
+      </w:r>
+    </w:p>
+    <w:p>
+      <w:pPr>
+        <w:pStyle w:val="a8"/>
+        <w:rPr>
+          <w:color w:val="000000"/>
+          <w:sz w:val="27"/>
+          <w:szCs w:val="27"/>
+        </w:rPr>
+      </w:pPr>
+      <w:r>
+        <w:rPr>
+          <w:color w:val="000000"/>
+          <w:sz w:val="27"/>
+          <w:szCs w:val="27"/>
+        </w:rPr>
+        <w:t>R1 = π Номер паспорта</w:t>
+      </w:r>
+    </w:p>
+    <w:p>
+      <w:pPr>
+        <w:pStyle w:val="a8"/>
+        <w:rPr>
+          <w:color w:val="000000"/>
+          <w:sz w:val="27"/>
+          <w:szCs w:val="27"/>
+          <w:lang w:val="en-US"/>
+        </w:rPr>
+      </w:pPr>
+      <w:r>
+        <w:rPr>
+          <w:color w:val="000000"/>
+          <w:sz w:val="27"/>
+          <w:szCs w:val="27"/>
+        </w:rPr>
+        <w:t>R2 = π Номер паспорта, σ срок проживания (15;25)</w:t>
+      </w:r>
+    </w:p>
+    <w:p>
+      <w:pPr>
+        <w:spacing w:line="360" w:lineRule="auto"/>
+        <w:rPr>
+          <w:sz w:val="28"/>
+          <w:szCs w:val="28"/>
         </w:rPr>
       </w:pPr>
     </w:p>
@@ -1192,6 +4902,14 @@
           <w:szCs w:val="28"/>
         </w:rPr>
       </w:pPr>
+      <w:r>
+        <w:rPr>
+          <w:sz w:val="28"/>
+          <w:szCs w:val="28"/>
+        </w:rPr>
+        <w:lastRenderedPageBreak/>
+        <w:t>ВЫВОДЫ</w:t>
+      </w:r>
     </w:p>
     <w:p>
       <w:pPr>
@@ -1205,59 +4923,70 @@
     </w:p>
     <w:p>
       <w:pPr>
-        <w:spacing w:line="360" w:lineRule="auto"/>
-        <w:jc w:val="center"/>
-        <w:rPr>
-          <w:sz w:val="28"/>
-          <w:szCs w:val="28"/>
-        </w:rPr>
-      </w:pPr>
-      <w:r>
-        <w:rPr>
-          <w:sz w:val="28"/>
-          <w:szCs w:val="28"/>
-        </w:rPr>
-        <w:t>ВЫВОДЫ</w:t>
-      </w:r>
-    </w:p>
-    <w:p>
-      <w:pPr>
-        <w:spacing w:line="360" w:lineRule="auto"/>
-        <w:jc w:val="center"/>
-        <w:rPr>
-          <w:sz w:val="28"/>
-          <w:szCs w:val="28"/>
-        </w:rPr>
-      </w:pPr>
+        <w:ind w:firstLine="851"/>
+        <w:jc w:val="both"/>
+        <w:rPr>
+          <w:sz w:val="28"/>
+          <w:szCs w:val="23"/>
+        </w:rPr>
+      </w:pPr>
+      <w:r>
+        <w:rPr>
+          <w:sz w:val="28"/>
+          <w:szCs w:val="28"/>
+        </w:rPr>
+        <w:t xml:space="preserve">В ходе первой лабораторной работы по дисциплине «Управление данными» </w:t>
+      </w:r>
+      <w:r>
+        <w:rPr>
+          <w:sz w:val="28"/>
+          <w:szCs w:val="28"/>
+        </w:rPr>
+        <w:t xml:space="preserve">были </w:t>
+      </w:r>
+      <w:r>
+        <w:rPr>
+          <w:sz w:val="28"/>
+          <w:szCs w:val="23"/>
+        </w:rPr>
+        <w:t xml:space="preserve"> изучены</w:t>
+      </w:r>
+      <w:r>
+        <w:rPr>
+          <w:sz w:val="28"/>
+          <w:szCs w:val="23"/>
+        </w:rPr>
+        <w:t xml:space="preserve"> основы реляционной алгебры как базового средства манипулирования. </w:t>
+      </w:r>
+    </w:p>
+    <w:p>
+      <w:pPr>
+        <w:ind w:firstLine="851"/>
+        <w:jc w:val="both"/>
+        <w:rPr>
+          <w:sz w:val="28"/>
+          <w:szCs w:val="23"/>
+        </w:rPr>
+      </w:pPr>
+      <w:r>
+        <w:rPr>
+          <w:sz w:val="28"/>
+          <w:szCs w:val="23"/>
+        </w:rPr>
+        <w:t>Были получены навыки представления запросов</w:t>
+      </w:r>
+      <w:r>
+        <w:rPr>
+          <w:sz w:val="28"/>
+          <w:szCs w:val="23"/>
+        </w:rPr>
+        <w:t xml:space="preserve"> как на реляционной алгебре, так и на SQL.</w:t>
+      </w:r>
     </w:p>
     <w:p>
       <w:pPr>
         <w:contextualSpacing/>
         <w:jc w:val="both"/>
-        <w:rPr>
-          <w:sz w:val="28"/>
-          <w:szCs w:val="28"/>
-        </w:rPr>
-      </w:pPr>
-      <w:r>
-        <w:rPr>
-          <w:sz w:val="28"/>
-          <w:szCs w:val="28"/>
-        </w:rPr>
-        <w:tab/>
-      </w:r>
-      <w:r>
-        <w:rPr>
-          <w:sz w:val="28"/>
-          <w:szCs w:val="28"/>
-        </w:rPr>
-        <w:t xml:space="preserve">В ходе первой лабораторной работы по дисциплине «Управление данными» </w:t>
-      </w:r>
-    </w:p>
-    <w:p>
-      <w:pPr>
-        <w:spacing w:line="360" w:lineRule="auto"/>
-        <w:jc w:val="center"/>
         <w:rPr>
           <w:sz w:val="28"/>
           <w:szCs w:val="28"/>
@@ -1267,7 +4996,7 @@
     <w:p/>
     <w:p/>
     <w:sectPr>
-      <w:headerReference w:type="default" r:id="rId5"/>
+      <w:headerReference w:type="default" r:id="rId18"/>
       <w:pgSz w:w="11906" w:h="16838"/>
       <w:pgMar w:top="1134" w:right="850" w:bottom="1134" w:left="1701" w:header="708" w:footer="708" w:gutter="0"/>
       <w:cols w:space="708"/>
@@ -1275,6 +5004,44 @@
     </w:sectPr>
   </w:body>
 </w:document>
+</file>
+
+<file path=word/endnotes.xml><?xml version="1.0" encoding="utf-8"?>
+<w:endnotes xmlns:ve="http://schemas.openxmlformats.org/markup-compatibility/2006" xmlns:o="urn:schemas-microsoft-com:office:office" xmlns:r="http://schemas.openxmlformats.org/officeDocument/2006/relationships" xmlns:m="http://schemas.openxmlformats.org/officeDocument/2006/math" xmlns:v="urn:schemas-microsoft-com:vml" xmlns:wp="http://schemas.openxmlformats.org/drawingml/2006/wordprocessingDrawing" xmlns:w10="urn:schemas-microsoft-com:office:word" xmlns:w="http://schemas.openxmlformats.org/wordprocessingml/2006/main" xmlns:wne="http://schemas.microsoft.com/office/word/2006/wordml">
+  <w:endnote w:type="separator" w:id="0">
+    <w:p>
+      <w:r>
+        <w:separator/>
+      </w:r>
+    </w:p>
+  </w:endnote>
+  <w:endnote w:type="continuationSeparator" w:id="1">
+    <w:p>
+      <w:r>
+        <w:continuationSeparator/>
+      </w:r>
+    </w:p>
+  </w:endnote>
+</w:endnotes>
+</file>
+
+<file path=word/footnotes.xml><?xml version="1.0" encoding="utf-8"?>
+<w:footnotes xmlns:ve="http://schemas.openxmlformats.org/markup-compatibility/2006" xmlns:o="urn:schemas-microsoft-com:office:office" xmlns:r="http://schemas.openxmlformats.org/officeDocument/2006/relationships" xmlns:m="http://schemas.openxmlformats.org/officeDocument/2006/math" xmlns:v="urn:schemas-microsoft-com:vml" xmlns:wp="http://schemas.openxmlformats.org/drawingml/2006/wordprocessingDrawing" xmlns:w10="urn:schemas-microsoft-com:office:word" xmlns:w="http://schemas.openxmlformats.org/wordprocessingml/2006/main" xmlns:wne="http://schemas.microsoft.com/office/word/2006/wordml">
+  <w:footnote w:type="separator" w:id="0">
+    <w:p>
+      <w:r>
+        <w:separator/>
+      </w:r>
+    </w:p>
+  </w:footnote>
+  <w:footnote w:type="continuationSeparator" w:id="1">
+    <w:p>
+      <w:r>
+        <w:continuationSeparator/>
+      </w:r>
+    </w:p>
+  </w:footnote>
+</w:footnotes>
 </file>
 
 <file path=word/header1.xml><?xml version="1.0" encoding="utf-8"?>
@@ -1287,31 +5054,20 @@
         <w:docPartUnique/>
       </w:docPartObj>
     </w:sdtPr>
-    <w:sdtEndPr/>
     <w:sdtContent>
       <w:p>
         <w:pPr>
           <w:pStyle w:val="a3"/>
           <w:jc w:val="center"/>
         </w:pPr>
-        <w:r>
-          <w:fldChar w:fldCharType="begin"/>
-        </w:r>
-        <w:r>
-          <w:instrText xml:space="preserve"> PAGE   \* MERGEFORMAT </w:instrText>
-        </w:r>
-        <w:r>
-          <w:fldChar w:fldCharType="separate"/>
-        </w:r>
-        <w:r>
-          <w:rPr>
-            <w:noProof/>
-          </w:rPr>
-          <w:t>3</w:t>
-        </w:r>
-        <w:r>
-          <w:fldChar w:fldCharType="end"/>
-        </w:r>
+        <w:fldSimple w:instr=" PAGE   \* MERGEFORMAT ">
+          <w:r>
+            <w:rPr>
+              <w:noProof/>
+            </w:rPr>
+            <w:t>8</w:t>
+          </w:r>
+        </w:fldSimple>
       </w:p>
     </w:sdtContent>
   </w:sdt>
@@ -1321,6 +5077,393 @@
     </w:pPr>
   </w:p>
 </w:hdr>
+</file>
+
+<file path=word/numbering.xml><?xml version="1.0" encoding="utf-8"?>
+<w:numbering xmlns:ve="http://schemas.openxmlformats.org/markup-compatibility/2006" xmlns:o="urn:schemas-microsoft-com:office:office" xmlns:r="http://schemas.openxmlformats.org/officeDocument/2006/relationships" xmlns:m="http://schemas.openxmlformats.org/officeDocument/2006/math" xmlns:v="urn:schemas-microsoft-com:vml" xmlns:wp="http://schemas.openxmlformats.org/drawingml/2006/wordprocessingDrawing" xmlns:w10="urn:schemas-microsoft-com:office:word" xmlns:w="http://schemas.openxmlformats.org/wordprocessingml/2006/main" xmlns:wne="http://schemas.microsoft.com/office/word/2006/wordml">
+  <w:abstractNum w:abstractNumId="0">
+    <w:nsid w:val="236804ED"/>
+    <w:multiLevelType w:val="hybridMultilevel"/>
+    <w:tmpl w:val="8DFA29AC"/>
+    <w:lvl w:ilvl="0" w:tplc="F8C8A894">
+      <w:start w:val="1"/>
+      <w:numFmt w:val="decimal"/>
+      <w:lvlText w:val="%1."/>
+      <w:lvlJc w:val="left"/>
+      <w:pPr>
+        <w:ind w:left="1069" w:hanging="360"/>
+      </w:pPr>
+      <w:rPr>
+        <w:rFonts w:ascii="Times New Roman" w:hAnsi="Times New Roman" w:cs="Times New Roman" w:hint="default"/>
+        <w:b w:val="0"/>
+        <w:i w:val="0"/>
+        <w:sz w:val="28"/>
+        <w:szCs w:val="28"/>
+      </w:rPr>
+    </w:lvl>
+    <w:lvl w:ilvl="1" w:tplc="04190019" w:tentative="1">
+      <w:start w:val="1"/>
+      <w:numFmt w:val="lowerLetter"/>
+      <w:lvlText w:val="%2."/>
+      <w:lvlJc w:val="left"/>
+      <w:pPr>
+        <w:ind w:left="1789" w:hanging="360"/>
+      </w:pPr>
+    </w:lvl>
+    <w:lvl w:ilvl="2" w:tplc="0419001B" w:tentative="1">
+      <w:start w:val="1"/>
+      <w:numFmt w:val="lowerRoman"/>
+      <w:lvlText w:val="%3."/>
+      <w:lvlJc w:val="right"/>
+      <w:pPr>
+        <w:ind w:left="2509" w:hanging="180"/>
+      </w:pPr>
+    </w:lvl>
+    <w:lvl w:ilvl="3" w:tplc="0419000F" w:tentative="1">
+      <w:start w:val="1"/>
+      <w:numFmt w:val="decimal"/>
+      <w:lvlText w:val="%4."/>
+      <w:lvlJc w:val="left"/>
+      <w:pPr>
+        <w:ind w:left="3229" w:hanging="360"/>
+      </w:pPr>
+    </w:lvl>
+    <w:lvl w:ilvl="4" w:tplc="04190019" w:tentative="1">
+      <w:start w:val="1"/>
+      <w:numFmt w:val="lowerLetter"/>
+      <w:lvlText w:val="%5."/>
+      <w:lvlJc w:val="left"/>
+      <w:pPr>
+        <w:ind w:left="3949" w:hanging="360"/>
+      </w:pPr>
+    </w:lvl>
+    <w:lvl w:ilvl="5" w:tplc="0419001B" w:tentative="1">
+      <w:start w:val="1"/>
+      <w:numFmt w:val="lowerRoman"/>
+      <w:lvlText w:val="%6."/>
+      <w:lvlJc w:val="right"/>
+      <w:pPr>
+        <w:ind w:left="4669" w:hanging="180"/>
+      </w:pPr>
+    </w:lvl>
+    <w:lvl w:ilvl="6" w:tplc="0419000F" w:tentative="1">
+      <w:start w:val="1"/>
+      <w:numFmt w:val="decimal"/>
+      <w:lvlText w:val="%7."/>
+      <w:lvlJc w:val="left"/>
+      <w:pPr>
+        <w:ind w:left="5389" w:hanging="360"/>
+      </w:pPr>
+    </w:lvl>
+    <w:lvl w:ilvl="7" w:tplc="04190019" w:tentative="1">
+      <w:start w:val="1"/>
+      <w:numFmt w:val="lowerLetter"/>
+      <w:lvlText w:val="%8."/>
+      <w:lvlJc w:val="left"/>
+      <w:pPr>
+        <w:ind w:left="6109" w:hanging="360"/>
+      </w:pPr>
+    </w:lvl>
+    <w:lvl w:ilvl="8" w:tplc="0419001B" w:tentative="1">
+      <w:start w:val="1"/>
+      <w:numFmt w:val="lowerRoman"/>
+      <w:lvlText w:val="%9."/>
+      <w:lvlJc w:val="right"/>
+      <w:pPr>
+        <w:ind w:left="6829" w:hanging="180"/>
+      </w:pPr>
+    </w:lvl>
+  </w:abstractNum>
+  <w:abstractNum w:abstractNumId="1">
+    <w:nsid w:val="37091021"/>
+    <w:multiLevelType w:val="hybridMultilevel"/>
+    <w:tmpl w:val="8DFA29AC"/>
+    <w:lvl w:ilvl="0" w:tplc="F8C8A894">
+      <w:start w:val="1"/>
+      <w:numFmt w:val="decimal"/>
+      <w:lvlText w:val="%1."/>
+      <w:lvlJc w:val="left"/>
+      <w:pPr>
+        <w:ind w:left="1069" w:hanging="360"/>
+      </w:pPr>
+      <w:rPr>
+        <w:rFonts w:ascii="Times New Roman" w:hAnsi="Times New Roman" w:cs="Times New Roman" w:hint="default"/>
+        <w:b w:val="0"/>
+        <w:i w:val="0"/>
+        <w:sz w:val="28"/>
+        <w:szCs w:val="28"/>
+      </w:rPr>
+    </w:lvl>
+    <w:lvl w:ilvl="1" w:tplc="04190019" w:tentative="1">
+      <w:start w:val="1"/>
+      <w:numFmt w:val="lowerLetter"/>
+      <w:lvlText w:val="%2."/>
+      <w:lvlJc w:val="left"/>
+      <w:pPr>
+        <w:ind w:left="1789" w:hanging="360"/>
+      </w:pPr>
+    </w:lvl>
+    <w:lvl w:ilvl="2" w:tplc="0419001B" w:tentative="1">
+      <w:start w:val="1"/>
+      <w:numFmt w:val="lowerRoman"/>
+      <w:lvlText w:val="%3."/>
+      <w:lvlJc w:val="right"/>
+      <w:pPr>
+        <w:ind w:left="2509" w:hanging="180"/>
+      </w:pPr>
+    </w:lvl>
+    <w:lvl w:ilvl="3" w:tplc="0419000F" w:tentative="1">
+      <w:start w:val="1"/>
+      <w:numFmt w:val="decimal"/>
+      <w:lvlText w:val="%4."/>
+      <w:lvlJc w:val="left"/>
+      <w:pPr>
+        <w:ind w:left="3229" w:hanging="360"/>
+      </w:pPr>
+    </w:lvl>
+    <w:lvl w:ilvl="4" w:tplc="04190019" w:tentative="1">
+      <w:start w:val="1"/>
+      <w:numFmt w:val="lowerLetter"/>
+      <w:lvlText w:val="%5."/>
+      <w:lvlJc w:val="left"/>
+      <w:pPr>
+        <w:ind w:left="3949" w:hanging="360"/>
+      </w:pPr>
+    </w:lvl>
+    <w:lvl w:ilvl="5" w:tplc="0419001B" w:tentative="1">
+      <w:start w:val="1"/>
+      <w:numFmt w:val="lowerRoman"/>
+      <w:lvlText w:val="%6."/>
+      <w:lvlJc w:val="right"/>
+      <w:pPr>
+        <w:ind w:left="4669" w:hanging="180"/>
+      </w:pPr>
+    </w:lvl>
+    <w:lvl w:ilvl="6" w:tplc="0419000F" w:tentative="1">
+      <w:start w:val="1"/>
+      <w:numFmt w:val="decimal"/>
+      <w:lvlText w:val="%7."/>
+      <w:lvlJc w:val="left"/>
+      <w:pPr>
+        <w:ind w:left="5389" w:hanging="360"/>
+      </w:pPr>
+    </w:lvl>
+    <w:lvl w:ilvl="7" w:tplc="04190019" w:tentative="1">
+      <w:start w:val="1"/>
+      <w:numFmt w:val="lowerLetter"/>
+      <w:lvlText w:val="%8."/>
+      <w:lvlJc w:val="left"/>
+      <w:pPr>
+        <w:ind w:left="6109" w:hanging="360"/>
+      </w:pPr>
+    </w:lvl>
+    <w:lvl w:ilvl="8" w:tplc="0419001B" w:tentative="1">
+      <w:start w:val="1"/>
+      <w:numFmt w:val="lowerRoman"/>
+      <w:lvlText w:val="%9."/>
+      <w:lvlJc w:val="right"/>
+      <w:pPr>
+        <w:ind w:left="6829" w:hanging="180"/>
+      </w:pPr>
+    </w:lvl>
+  </w:abstractNum>
+  <w:abstractNum w:abstractNumId="2">
+    <w:nsid w:val="37F5013F"/>
+    <w:multiLevelType w:val="hybridMultilevel"/>
+    <w:tmpl w:val="0CAEBE48"/>
+    <w:lvl w:ilvl="0" w:tplc="7D3A9C86">
+      <w:start w:val="1"/>
+      <w:numFmt w:val="decimal"/>
+      <w:lvlText w:val="%1."/>
+      <w:lvlJc w:val="left"/>
+      <w:pPr>
+        <w:ind w:left="1069" w:hanging="360"/>
+      </w:pPr>
+      <w:rPr>
+        <w:rFonts w:ascii="Times New Roman" w:hAnsi="Times New Roman" w:cs="Times New Roman" w:hint="default"/>
+        <w:b w:val="0"/>
+        <w:i w:val="0"/>
+      </w:rPr>
+    </w:lvl>
+    <w:lvl w:ilvl="1" w:tplc="04190019" w:tentative="1">
+      <w:start w:val="1"/>
+      <w:numFmt w:val="lowerLetter"/>
+      <w:lvlText w:val="%2."/>
+      <w:lvlJc w:val="left"/>
+      <w:pPr>
+        <w:ind w:left="1789" w:hanging="360"/>
+      </w:pPr>
+    </w:lvl>
+    <w:lvl w:ilvl="2" w:tplc="0419001B" w:tentative="1">
+      <w:start w:val="1"/>
+      <w:numFmt w:val="lowerRoman"/>
+      <w:lvlText w:val="%3."/>
+      <w:lvlJc w:val="right"/>
+      <w:pPr>
+        <w:ind w:left="2509" w:hanging="180"/>
+      </w:pPr>
+    </w:lvl>
+    <w:lvl w:ilvl="3" w:tplc="0419000F" w:tentative="1">
+      <w:start w:val="1"/>
+      <w:numFmt w:val="decimal"/>
+      <w:lvlText w:val="%4."/>
+      <w:lvlJc w:val="left"/>
+      <w:pPr>
+        <w:ind w:left="3229" w:hanging="360"/>
+      </w:pPr>
+    </w:lvl>
+    <w:lvl w:ilvl="4" w:tplc="04190019" w:tentative="1">
+      <w:start w:val="1"/>
+      <w:numFmt w:val="lowerLetter"/>
+      <w:lvlText w:val="%5."/>
+      <w:lvlJc w:val="left"/>
+      <w:pPr>
+        <w:ind w:left="3949" w:hanging="360"/>
+      </w:pPr>
+    </w:lvl>
+    <w:lvl w:ilvl="5" w:tplc="0419001B" w:tentative="1">
+      <w:start w:val="1"/>
+      <w:numFmt w:val="lowerRoman"/>
+      <w:lvlText w:val="%6."/>
+      <w:lvlJc w:val="right"/>
+      <w:pPr>
+        <w:ind w:left="4669" w:hanging="180"/>
+      </w:pPr>
+    </w:lvl>
+    <w:lvl w:ilvl="6" w:tplc="0419000F" w:tentative="1">
+      <w:start w:val="1"/>
+      <w:numFmt w:val="decimal"/>
+      <w:lvlText w:val="%7."/>
+      <w:lvlJc w:val="left"/>
+      <w:pPr>
+        <w:ind w:left="5389" w:hanging="360"/>
+      </w:pPr>
+    </w:lvl>
+    <w:lvl w:ilvl="7" w:tplc="04190019" w:tentative="1">
+      <w:start w:val="1"/>
+      <w:numFmt w:val="lowerLetter"/>
+      <w:lvlText w:val="%8."/>
+      <w:lvlJc w:val="left"/>
+      <w:pPr>
+        <w:ind w:left="6109" w:hanging="360"/>
+      </w:pPr>
+    </w:lvl>
+    <w:lvl w:ilvl="8" w:tplc="0419001B" w:tentative="1">
+      <w:start w:val="1"/>
+      <w:numFmt w:val="lowerRoman"/>
+      <w:lvlText w:val="%9."/>
+      <w:lvlJc w:val="right"/>
+      <w:pPr>
+        <w:ind w:left="6829" w:hanging="180"/>
+      </w:pPr>
+    </w:lvl>
+  </w:abstractNum>
+  <w:abstractNum w:abstractNumId="3">
+    <w:nsid w:val="6A6B4604"/>
+    <w:multiLevelType w:val="hybridMultilevel"/>
+    <w:tmpl w:val="8DFA29AC"/>
+    <w:lvl w:ilvl="0" w:tplc="F8C8A894">
+      <w:start w:val="1"/>
+      <w:numFmt w:val="decimal"/>
+      <w:lvlText w:val="%1."/>
+      <w:lvlJc w:val="left"/>
+      <w:pPr>
+        <w:ind w:left="1069" w:hanging="360"/>
+      </w:pPr>
+      <w:rPr>
+        <w:rFonts w:ascii="Times New Roman" w:hAnsi="Times New Roman" w:cs="Times New Roman" w:hint="default"/>
+        <w:b w:val="0"/>
+        <w:i w:val="0"/>
+        <w:sz w:val="28"/>
+        <w:szCs w:val="28"/>
+      </w:rPr>
+    </w:lvl>
+    <w:lvl w:ilvl="1" w:tplc="04190019" w:tentative="1">
+      <w:start w:val="1"/>
+      <w:numFmt w:val="lowerLetter"/>
+      <w:lvlText w:val="%2."/>
+      <w:lvlJc w:val="left"/>
+      <w:pPr>
+        <w:ind w:left="1789" w:hanging="360"/>
+      </w:pPr>
+    </w:lvl>
+    <w:lvl w:ilvl="2" w:tplc="0419001B" w:tentative="1">
+      <w:start w:val="1"/>
+      <w:numFmt w:val="lowerRoman"/>
+      <w:lvlText w:val="%3."/>
+      <w:lvlJc w:val="right"/>
+      <w:pPr>
+        <w:ind w:left="2509" w:hanging="180"/>
+      </w:pPr>
+    </w:lvl>
+    <w:lvl w:ilvl="3" w:tplc="0419000F" w:tentative="1">
+      <w:start w:val="1"/>
+      <w:numFmt w:val="decimal"/>
+      <w:lvlText w:val="%4."/>
+      <w:lvlJc w:val="left"/>
+      <w:pPr>
+        <w:ind w:left="3229" w:hanging="360"/>
+      </w:pPr>
+    </w:lvl>
+    <w:lvl w:ilvl="4" w:tplc="04190019" w:tentative="1">
+      <w:start w:val="1"/>
+      <w:numFmt w:val="lowerLetter"/>
+      <w:lvlText w:val="%5."/>
+      <w:lvlJc w:val="left"/>
+      <w:pPr>
+        <w:ind w:left="3949" w:hanging="360"/>
+      </w:pPr>
+    </w:lvl>
+    <w:lvl w:ilvl="5" w:tplc="0419001B" w:tentative="1">
+      <w:start w:val="1"/>
+      <w:numFmt w:val="lowerRoman"/>
+      <w:lvlText w:val="%6."/>
+      <w:lvlJc w:val="right"/>
+      <w:pPr>
+        <w:ind w:left="4669" w:hanging="180"/>
+      </w:pPr>
+    </w:lvl>
+    <w:lvl w:ilvl="6" w:tplc="0419000F" w:tentative="1">
+      <w:start w:val="1"/>
+      <w:numFmt w:val="decimal"/>
+      <w:lvlText w:val="%7."/>
+      <w:lvlJc w:val="left"/>
+      <w:pPr>
+        <w:ind w:left="5389" w:hanging="360"/>
+      </w:pPr>
+    </w:lvl>
+    <w:lvl w:ilvl="7" w:tplc="04190019" w:tentative="1">
+      <w:start w:val="1"/>
+      <w:numFmt w:val="lowerLetter"/>
+      <w:lvlText w:val="%8."/>
+      <w:lvlJc w:val="left"/>
+      <w:pPr>
+        <w:ind w:left="6109" w:hanging="360"/>
+      </w:pPr>
+    </w:lvl>
+    <w:lvl w:ilvl="8" w:tplc="0419001B" w:tentative="1">
+      <w:start w:val="1"/>
+      <w:numFmt w:val="lowerRoman"/>
+      <w:lvlText w:val="%9."/>
+      <w:lvlJc w:val="right"/>
+      <w:pPr>
+        <w:ind w:left="6829" w:hanging="180"/>
+      </w:pPr>
+    </w:lvl>
+  </w:abstractNum>
+  <w:num w:numId="1">
+    <w:abstractNumId w:val="1"/>
+  </w:num>
+  <w:num w:numId="2">
+    <w:abstractNumId w:val="2"/>
+  </w:num>
+  <w:num w:numId="3">
+    <w:abstractNumId w:val="0"/>
+  </w:num>
+  <w:num w:numId="4">
+    <w:abstractNumId w:val="3"/>
+  </w:num>
+</w:numbering>
 </file>
 
 <file path=word/styles.xml><?xml version="1.0" encoding="utf-8"?>
@@ -1496,7 +5639,6 @@
   <w:style w:type="character" w:default="1" w:styleId="a0">
     <w:name w:val="Default Paragraph Font"/>
     <w:uiPriority w:val="1"/>
-    <w:semiHidden/>
     <w:unhideWhenUsed/>
   </w:style>
   <w:style w:type="table" w:default="1" w:styleId="a1">
@@ -1591,6 +5733,49 @@
       <w:szCs w:val="16"/>
       <w:lang w:eastAsia="ru-RU"/>
     </w:rPr>
+  </w:style>
+  <w:style w:type="character" w:customStyle="1" w:styleId="fontstyle01">
+    <w:name w:val="fontstyle01"/>
+    <w:basedOn w:val="a0"/>
+    <w:rsid w:val="00E0381C"/>
+    <w:rPr>
+      <w:rFonts w:ascii="Bold" w:hAnsi="Bold" w:hint="default"/>
+      <w:b/>
+      <w:bCs/>
+      <w:i w:val="0"/>
+      <w:iCs w:val="0"/>
+      <w:color w:val="000000"/>
+      <w:sz w:val="24"/>
+      <w:szCs w:val="24"/>
+    </w:rPr>
+  </w:style>
+  <w:style w:type="paragraph" w:styleId="a7">
+    <w:name w:val="List Paragraph"/>
+    <w:basedOn w:val="a"/>
+    <w:uiPriority w:val="34"/>
+    <w:qFormat/>
+    <w:rsid w:val="00E0381C"/>
+    <w:pPr>
+      <w:spacing w:after="160" w:line="259" w:lineRule="auto"/>
+      <w:ind w:left="720"/>
+      <w:contextualSpacing/>
+    </w:pPr>
+    <w:rPr>
+      <w:rFonts w:asciiTheme="minorHAnsi" w:eastAsiaTheme="minorHAnsi" w:hAnsiTheme="minorHAnsi" w:cstheme="minorBidi"/>
+      <w:sz w:val="22"/>
+      <w:szCs w:val="22"/>
+      <w:lang w:eastAsia="en-US"/>
+    </w:rPr>
+  </w:style>
+  <w:style w:type="paragraph" w:styleId="a8">
+    <w:name w:val="Normal (Web)"/>
+    <w:basedOn w:val="a"/>
+    <w:uiPriority w:val="99"/>
+    <w:unhideWhenUsed/>
+    <w:rsid w:val="006A7C83"/>
+    <w:pPr>
+      <w:spacing w:before="100" w:beforeAutospacing="1" w:after="100" w:afterAutospacing="1"/>
+    </w:pPr>
   </w:style>
 </w:styles>
 </file>
@@ -1876,4 +6061,16 @@
   <a:objectDefaults/>
   <a:extraClrSchemeLst/>
 </a:theme>
+</file>
+
+<file path=customXml/item1.xml><?xml version="1.0" encoding="utf-8"?>
+<b:Sources xmlns:b="http://schemas.openxmlformats.org/officeDocument/2006/bibliography" xmlns="http://schemas.openxmlformats.org/officeDocument/2006/bibliography" SelectedStyle="\APA.XSL" StyleName="APA"/>
+</file>
+
+<file path=customXml/itemProps1.xml><?xml version="1.0" encoding="utf-8"?>
+<ds:datastoreItem xmlns:ds="http://schemas.openxmlformats.org/officeDocument/2006/customXml" ds:itemID="{F4289B76-1FEF-4B57-8F49-71878A97F62A}">
+  <ds:schemaRefs>
+    <ds:schemaRef ds:uri="http://schemas.openxmlformats.org/officeDocument/2006/bibliography"/>
+  </ds:schemaRefs>
+</ds:datastoreItem>
 </file>